--- a/卒業論文/2012/HTET MYET MUN WIN/ゲームルール.docx
+++ b/卒業論文/2012/HTET MYET MUN WIN/ゲームルール.docx
@@ -164,679 +164,673 @@
         </w:rPr>
         <w:t>円、合計損害度</w:t>
       </w:r>
-      <w:r>
-        <w:rPr>
-          <w:rFonts w:hint="eastAsia"/>
-        </w:rPr>
-        <w:t>5</w:t>
-      </w:r>
-      <w:r>
-        <w:rPr>
-          <w:rFonts w:hint="eastAsia"/>
-        </w:rPr>
-        <w:t>0</w:t>
-      </w:r>
-      <w:r>
-        <w:rPr>
-          <w:rFonts w:hint="eastAsia"/>
-        </w:rPr>
-        <w:t>％以内</w:t>
-      </w:r>
-    </w:p>
-    <w:p>
-      <w:pPr>
-        <w:pStyle w:val="a3"/>
-        <w:numPr>
-          <w:ilvl w:val="0"/>
-          <w:numId w:val="1"/>
-        </w:numPr>
-        <w:ind w:leftChars="0"/>
-      </w:pPr>
-      <w:r>
-        <w:rPr>
-          <w:rFonts w:hint="eastAsia"/>
-        </w:rPr>
-        <w:t>1T</w:t>
-      </w:r>
-      <w:r>
-        <w:rPr>
-          <w:rFonts w:hint="eastAsia"/>
-        </w:rPr>
-        <w:t>中にできる行動は都市解放活動、都市修復活動</w:t>
-      </w:r>
-    </w:p>
-    <w:p>
-      <w:pPr>
-        <w:pStyle w:val="a3"/>
-        <w:numPr>
-          <w:ilvl w:val="0"/>
-          <w:numId w:val="1"/>
-        </w:numPr>
-        <w:ind w:leftChars="0"/>
-      </w:pPr>
-      <w:r>
-        <w:rPr>
-          <w:rFonts w:hint="eastAsia"/>
-        </w:rPr>
-        <w:t>3T</w:t>
-      </w:r>
-      <w:r>
-        <w:rPr>
-          <w:rFonts w:hint="eastAsia"/>
-        </w:rPr>
-        <w:t>毎にリスクは発生する</w:t>
-      </w:r>
-    </w:p>
-    <w:p>
-      <w:pPr>
-        <w:pStyle w:val="a3"/>
-        <w:numPr>
-          <w:ilvl w:val="0"/>
-          <w:numId w:val="1"/>
-        </w:numPr>
-        <w:ind w:leftChars="0"/>
-      </w:pPr>
-      <w:r>
-        <w:rPr>
-          <w:rFonts w:hint="eastAsia"/>
-        </w:rPr>
-        <w:t>リスク対策は提示し</w:t>
-      </w:r>
-      <w:r>
-        <w:rPr>
-          <w:rFonts w:hint="eastAsia"/>
-        </w:rPr>
-        <w:t>，対策するかどうかを決定できる</w:t>
-      </w:r>
-    </w:p>
-    <w:p>
-      <w:pPr>
-        <w:pStyle w:val="a3"/>
-        <w:numPr>
-          <w:ilvl w:val="0"/>
-          <w:numId w:val="1"/>
-        </w:numPr>
-        <w:ind w:leftChars="0"/>
-      </w:pPr>
-      <w:r>
-        <w:rPr>
-          <w:rFonts w:hint="eastAsia"/>
-        </w:rPr>
-        <w:t>都市は</w:t>
-      </w:r>
-      <w:r>
-        <w:rPr>
-          <w:rFonts w:hint="eastAsia"/>
-        </w:rPr>
-        <w:t>3</w:t>
-      </w:r>
-      <w:r>
-        <w:rPr>
-          <w:rFonts w:hint="eastAsia"/>
-        </w:rPr>
-        <w:t>大陸</w:t>
-      </w:r>
-      <w:r>
-        <w:rPr>
-          <w:rFonts w:hint="eastAsia"/>
-        </w:rPr>
-        <w:t>15</w:t>
-      </w:r>
-      <w:r>
-        <w:rPr>
-          <w:rFonts w:hint="eastAsia"/>
-        </w:rPr>
-        <w:t>都市，魔王城として</w:t>
-      </w:r>
-      <w:r>
-        <w:rPr>
-          <w:rFonts w:hint="eastAsia"/>
-        </w:rPr>
-        <w:t>3</w:t>
-      </w:r>
-      <w:r>
-        <w:rPr>
-          <w:rFonts w:hint="eastAsia"/>
-        </w:rPr>
-        <w:t>フロアの計</w:t>
-      </w:r>
-      <w:r>
-        <w:rPr>
-          <w:rFonts w:hint="eastAsia"/>
-        </w:rPr>
-        <w:t>18</w:t>
-      </w:r>
-      <w:r>
-        <w:rPr>
-          <w:rFonts w:hint="eastAsia"/>
-        </w:rPr>
-        <w:t>フロア</w:t>
-      </w:r>
-    </w:p>
-    <w:p>
-      <w:pPr>
-        <w:pStyle w:val="a3"/>
-        <w:numPr>
-          <w:ilvl w:val="0"/>
-          <w:numId w:val="1"/>
-        </w:numPr>
-        <w:ind w:leftChars="0"/>
-      </w:pPr>
-      <w:r>
-        <w:rPr>
-          <w:rFonts w:hint="eastAsia"/>
-        </w:rPr>
-        <w:t>リスク</w:t>
-      </w:r>
-      <w:r>
-        <w:rPr>
-          <w:rFonts w:hint="eastAsia"/>
-        </w:rPr>
-        <w:t>対策，</w:t>
-      </w:r>
-      <w:r>
-        <w:rPr>
-          <w:rFonts w:hint="eastAsia"/>
-        </w:rPr>
-        <w:t>人員</w:t>
-      </w:r>
-      <w:r>
-        <w:rPr>
-          <w:rFonts w:hint="eastAsia"/>
-        </w:rPr>
-        <w:t>追加，</w:t>
-      </w:r>
-      <w:r>
-        <w:rPr>
-          <w:rFonts w:hint="eastAsia"/>
-        </w:rPr>
-        <w:t>人員強化の意思決定は</w:t>
-      </w:r>
-      <w:r>
-        <w:rPr>
-          <w:rFonts w:hint="eastAsia"/>
-        </w:rPr>
-        <w:t>5T</w:t>
-      </w:r>
-      <w:r>
-        <w:rPr>
-          <w:rFonts w:hint="eastAsia"/>
-        </w:rPr>
-        <w:t>毎に</w:t>
-      </w:r>
-      <w:r>
-        <w:rPr>
-          <w:rFonts w:hint="eastAsia"/>
-        </w:rPr>
-        <w:t>T</w:t>
-      </w:r>
-      <w:r>
-        <w:rPr>
-          <w:rFonts w:hint="eastAsia"/>
-        </w:rPr>
-        <w:t>とは別に行う</w:t>
-      </w:r>
-    </w:p>
-    <w:p>
-      <w:pPr>
-        <w:pStyle w:val="a3"/>
-        <w:numPr>
-          <w:ilvl w:val="0"/>
-          <w:numId w:val="1"/>
-        </w:numPr>
-        <w:ind w:leftChars="0"/>
-      </w:pPr>
-      <w:r>
-        <w:rPr>
-          <w:rFonts w:hint="eastAsia"/>
-        </w:rPr>
-        <w:t>人員強化はマークを変えるのは</w:t>
-      </w:r>
-      <w:r>
-        <w:rPr>
-          <w:rFonts w:hint="eastAsia"/>
-        </w:rPr>
-        <w:t>5</w:t>
-      </w:r>
-      <w:r>
-        <w:rPr>
-          <w:rFonts w:hint="eastAsia"/>
-        </w:rPr>
-        <w:t>0</w:t>
-      </w:r>
-      <w:r>
-        <w:rPr>
-          <w:rFonts w:hint="eastAsia"/>
-        </w:rPr>
-        <w:t>0</w:t>
-      </w:r>
-      <w:r>
-        <w:rPr>
-          <w:rFonts w:hint="eastAsia"/>
-        </w:rPr>
-        <w:t>円，数字を強化するのは強化数×</w:t>
-      </w:r>
-      <w:r>
-        <w:rPr>
-          <w:rFonts w:hint="eastAsia"/>
-        </w:rPr>
-        <w:t>1</w:t>
-      </w:r>
-      <w:r>
-        <w:rPr>
-          <w:rFonts w:hint="eastAsia"/>
-        </w:rPr>
-        <w:t>0</w:t>
-      </w:r>
-      <w:r>
-        <w:rPr>
-          <w:rFonts w:hint="eastAsia"/>
-        </w:rPr>
-        <w:t>0</w:t>
-      </w:r>
-      <w:r>
-        <w:rPr>
-          <w:rFonts w:hint="eastAsia"/>
-        </w:rPr>
-        <w:t>円</w:t>
-      </w:r>
-    </w:p>
-    <w:p>
-      <w:pPr>
-        <w:pStyle w:val="a3"/>
-        <w:numPr>
-          <w:ilvl w:val="0"/>
-          <w:numId w:val="1"/>
-        </w:numPr>
-        <w:ind w:leftChars="0"/>
-      </w:pPr>
-      <w:r>
-        <w:rPr>
-          <w:rFonts w:hint="eastAsia"/>
-        </w:rPr>
-        <w:t>数字強化の金額は人件費に追加し、計算する</w:t>
-      </w:r>
-    </w:p>
-    <w:p>
-      <w:pPr>
-        <w:pStyle w:val="a3"/>
-        <w:numPr>
-          <w:ilvl w:val="0"/>
-          <w:numId w:val="1"/>
-        </w:numPr>
-        <w:ind w:leftChars="0"/>
-      </w:pPr>
-      <w:r>
-        <w:rPr>
-          <w:rFonts w:hint="eastAsia"/>
-        </w:rPr>
-        <w:t>解放行動時の敵は</w:t>
-      </w:r>
-      <w:r>
-        <w:rPr>
-          <w:rFonts w:hint="eastAsia"/>
-        </w:rPr>
-        <w:t>3</w:t>
-      </w:r>
-      <w:r>
-        <w:rPr>
-          <w:rFonts w:hint="eastAsia"/>
-        </w:rPr>
-        <w:t>大陸の敵は</w:t>
-      </w:r>
-      <w:r>
-        <w:rPr>
-          <w:rFonts w:hint="eastAsia"/>
-        </w:rPr>
-        <w:t>13</w:t>
-      </w:r>
-      <w:r>
-        <w:rPr>
-          <w:rFonts w:hint="eastAsia"/>
-        </w:rPr>
-        <w:t>～</w:t>
-      </w:r>
-      <w:r>
-        <w:rPr>
-          <w:rFonts w:hint="eastAsia"/>
-        </w:rPr>
-        <w:t>15</w:t>
-      </w:r>
-      <w:r>
-        <w:rPr>
-          <w:rFonts w:hint="eastAsia"/>
-        </w:rPr>
-        <w:t>，魔王城は</w:t>
-      </w:r>
-      <w:r>
-        <w:rPr>
-          <w:rFonts w:hint="eastAsia"/>
-        </w:rPr>
-        <w:t>16</w:t>
-      </w:r>
-      <w:r>
-        <w:rPr>
-          <w:rFonts w:hint="eastAsia"/>
-        </w:rPr>
-        <w:t>～</w:t>
-      </w:r>
-      <w:r>
-        <w:rPr>
-          <w:rFonts w:hint="eastAsia"/>
-        </w:rPr>
-        <w:t>18</w:t>
-      </w:r>
-      <w:r>
-        <w:rPr>
-          <w:rFonts w:hint="eastAsia"/>
-        </w:rPr>
-        <w:t>，魔王は絵札</w:t>
-      </w:r>
-      <w:r>
-        <w:rPr>
-          <w:rFonts w:hint="eastAsia"/>
-        </w:rPr>
-        <w:t>19</w:t>
-      </w:r>
-      <w:r>
-        <w:rPr>
-          <w:rFonts w:hint="eastAsia"/>
-        </w:rPr>
-        <w:t>～</w:t>
-      </w:r>
-      <w:r>
-        <w:rPr>
-          <w:rFonts w:hint="eastAsia"/>
-        </w:rPr>
-        <w:t>21</w:t>
-      </w:r>
-    </w:p>
-    <w:p>
-      <w:pPr>
-        <w:pStyle w:val="a3"/>
-        <w:numPr>
-          <w:ilvl w:val="0"/>
-          <w:numId w:val="1"/>
-        </w:numPr>
-        <w:ind w:leftChars="0"/>
-      </w:pPr>
-      <w:r>
-        <w:rPr>
-          <w:rFonts w:hint="eastAsia"/>
-        </w:rPr>
-        <w:t>数字の合計が敵の数字を超えていれば都市を解放できる</w:t>
-      </w:r>
-    </w:p>
-    <w:p>
-      <w:pPr>
-        <w:pStyle w:val="a3"/>
-        <w:numPr>
-          <w:ilvl w:val="0"/>
-          <w:numId w:val="1"/>
-        </w:numPr>
-        <w:ind w:leftChars="0"/>
-      </w:pPr>
-      <w:r>
-        <w:rPr>
-          <w:rFonts w:hint="eastAsia"/>
-        </w:rPr>
-        <w:t>解放行動時</w:t>
-      </w:r>
-      <w:r>
-        <w:rPr>
-          <w:rFonts w:hint="eastAsia"/>
-        </w:rPr>
-        <w:t>に</w:t>
-      </w:r>
-      <w:r>
-        <w:rPr>
-          <w:rFonts w:hint="eastAsia"/>
-        </w:rPr>
-        <w:t>攻撃を防げなければ都市に</w:t>
-      </w:r>
-      <w:r>
-        <w:rPr>
-          <w:rFonts w:hint="eastAsia"/>
-        </w:rPr>
-        <w:t>10</w:t>
-      </w:r>
-      <w:r>
-        <w:rPr>
-          <w:rFonts w:hint="eastAsia"/>
-        </w:rPr>
-        <w:t>％の損害が発生する</w:t>
-      </w:r>
-    </w:p>
-    <w:p>
-      <w:pPr>
-        <w:pStyle w:val="a3"/>
-        <w:numPr>
-          <w:ilvl w:val="0"/>
-          <w:numId w:val="1"/>
-        </w:numPr>
-        <w:ind w:leftChars="0"/>
-      </w:pPr>
-      <w:r>
-        <w:rPr>
-          <w:rFonts w:hint="eastAsia"/>
-        </w:rPr>
-        <w:t>各都市</w:t>
-      </w:r>
-      <w:r>
-        <w:rPr>
-          <w:rFonts w:hint="eastAsia"/>
-        </w:rPr>
-        <w:t>20</w:t>
-      </w:r>
-      <w:r>
-        <w:rPr>
-          <w:rFonts w:hint="eastAsia"/>
-        </w:rPr>
-        <w:t>％以上の損害が発生した場合，修復を行うまで都市解放行動は行えない</w:t>
-      </w:r>
-    </w:p>
-    <w:p>
-      <w:pPr>
-        <w:pStyle w:val="a3"/>
-        <w:numPr>
-          <w:ilvl w:val="0"/>
-          <w:numId w:val="1"/>
-        </w:numPr>
-        <w:ind w:leftChars="0"/>
-      </w:pPr>
-      <w:r>
-        <w:rPr>
-          <w:rFonts w:hint="eastAsia"/>
-        </w:rPr>
-        <w:t>マークはスペード＞ハート＞クラブ＞ダイヤ＞スペード</w:t>
-      </w:r>
-    </w:p>
-    <w:p>
-      <w:pPr>
-        <w:pStyle w:val="a3"/>
-        <w:numPr>
-          <w:ilvl w:val="0"/>
-          <w:numId w:val="1"/>
-        </w:numPr>
-        <w:ind w:leftChars="0"/>
-      </w:pPr>
-      <w:r>
-        <w:rPr>
-          <w:rFonts w:hint="eastAsia"/>
-        </w:rPr>
-        <w:t>同種のマーク</w:t>
-      </w:r>
-      <w:r>
-        <w:rPr>
-          <w:rFonts w:hint="eastAsia"/>
-        </w:rPr>
-        <w:t>2</w:t>
-      </w:r>
-      <w:r>
-        <w:rPr>
-          <w:rFonts w:hint="eastAsia"/>
-        </w:rPr>
-        <w:t>枚か優勢（スペードとハートならスペード）</w:t>
-      </w:r>
-      <w:r>
-        <w:rPr>
-          <w:rFonts w:hint="eastAsia"/>
-        </w:rPr>
-        <w:t>1</w:t>
-      </w:r>
-      <w:r>
-        <w:rPr>
-          <w:rFonts w:hint="eastAsia"/>
-        </w:rPr>
-        <w:t>枚で攻撃を防ぐ</w:t>
-      </w:r>
-    </w:p>
-    <w:p>
-      <w:pPr>
-        <w:pStyle w:val="a3"/>
-        <w:numPr>
-          <w:ilvl w:val="0"/>
-          <w:numId w:val="1"/>
-        </w:numPr>
-        <w:ind w:leftChars="0"/>
-      </w:pPr>
-      <w:r>
-        <w:rPr>
-          <w:rFonts w:hint="eastAsia"/>
-        </w:rPr>
-        <w:t>評価は目標をどれだけ達成できたかによる</w:t>
-      </w:r>
-    </w:p>
-    <w:p>
-      <w:pPr>
-        <w:pStyle w:val="a3"/>
-        <w:numPr>
-          <w:ilvl w:val="0"/>
-          <w:numId w:val="1"/>
-        </w:numPr>
-        <w:ind w:leftChars="0"/>
-      </w:pPr>
-      <w:r>
-        <w:rPr>
-          <w:rFonts w:hint="eastAsia"/>
-        </w:rPr>
-        <w:t>1</w:t>
-      </w:r>
-      <w:r>
-        <w:rPr>
-          <w:rFonts w:hint="eastAsia"/>
-        </w:rPr>
-        <w:t>つ達成で</w:t>
-      </w:r>
-      <w:r>
-        <w:rPr>
-          <w:rFonts w:hint="eastAsia"/>
-        </w:rPr>
-        <w:t>C</w:t>
-      </w:r>
-      <w:r>
-        <w:rPr>
-          <w:rFonts w:hint="eastAsia"/>
-        </w:rPr>
-        <w:t>，</w:t>
-      </w:r>
-      <w:r>
-        <w:rPr>
-          <w:rFonts w:hint="eastAsia"/>
-        </w:rPr>
-        <w:t>2</w:t>
-      </w:r>
-      <w:r>
-        <w:rPr>
-          <w:rFonts w:hint="eastAsia"/>
-        </w:rPr>
-        <w:t>つ達成で</w:t>
-      </w:r>
-      <w:r>
-        <w:rPr>
-          <w:rFonts w:hint="eastAsia"/>
-        </w:rPr>
-        <w:t>B</w:t>
-      </w:r>
-      <w:r>
-        <w:rPr>
-          <w:rFonts w:hint="eastAsia"/>
-        </w:rPr>
-        <w:t>，</w:t>
-      </w:r>
-      <w:r>
-        <w:rPr>
-          <w:rFonts w:hint="eastAsia"/>
-        </w:rPr>
-        <w:t>3</w:t>
-      </w:r>
-      <w:r>
-        <w:rPr>
-          <w:rFonts w:hint="eastAsia"/>
-        </w:rPr>
-        <w:t>つ達成で</w:t>
-      </w:r>
-      <w:r>
-        <w:rPr>
-          <w:rFonts w:hint="eastAsia"/>
-        </w:rPr>
-        <w:t>A</w:t>
-      </w:r>
-    </w:p>
-    <w:p/>
-    <w:p>
-      <w:r>
-        <w:rPr>
-          <w:rFonts w:hint="eastAsia"/>
-        </w:rPr>
-        <w:t>リスク</w:t>
-      </w:r>
-    </w:p>
-    <w:p>
-      <w:pPr>
-        <w:pStyle w:val="a3"/>
-        <w:numPr>
-          <w:ilvl w:val="0"/>
-          <w:numId w:val="3"/>
-        </w:numPr>
-        <w:ind w:leftChars="0"/>
-      </w:pPr>
-      <w:r>
-        <w:rPr>
-          <w:rFonts w:hint="eastAsia"/>
-        </w:rPr>
-        <w:t>街でトラブルを起こし牢屋に入れられる　全員</w:t>
-      </w:r>
-      <w:r>
-        <w:rPr>
-          <w:rFonts w:hint="eastAsia"/>
-        </w:rPr>
-        <w:t>1T</w:t>
-      </w:r>
-      <w:r>
-        <w:rPr>
-          <w:rFonts w:hint="eastAsia"/>
-        </w:rPr>
-        <w:t>行動不能（</w:t>
-      </w:r>
-      <w:r>
-        <w:rPr>
-          <w:rFonts w:hint="eastAsia"/>
-        </w:rPr>
-        <w:t>不可）</w:t>
-      </w:r>
-      <w:r>
-        <w:rPr>
-          <w:rFonts w:hint="eastAsia"/>
-        </w:rPr>
-        <w:t>3</w:t>
-      </w:r>
       <w:bookmarkStart w:id="0" w:name="_GoBack"/>
       <w:bookmarkEnd w:id="0"/>
       <w:r>
         <w:rPr>
           <w:rFonts w:hint="eastAsia"/>
         </w:rPr>
+        <w:t>0</w:t>
+      </w:r>
+      <w:r>
+        <w:rPr>
+          <w:rFonts w:hint="eastAsia"/>
+        </w:rPr>
+        <w:t>％以内</w:t>
+      </w:r>
+    </w:p>
+    <w:p>
+      <w:pPr>
+        <w:pStyle w:val="a3"/>
+        <w:numPr>
+          <w:ilvl w:val="0"/>
+          <w:numId w:val="1"/>
+        </w:numPr>
+        <w:ind w:leftChars="0"/>
+      </w:pPr>
+      <w:r>
+        <w:rPr>
+          <w:rFonts w:hint="eastAsia"/>
+        </w:rPr>
+        <w:t>1T</w:t>
+      </w:r>
+      <w:r>
+        <w:rPr>
+          <w:rFonts w:hint="eastAsia"/>
+        </w:rPr>
+        <w:t>中にできる行動は都市解放活動、都市修復活動</w:t>
+      </w:r>
+    </w:p>
+    <w:p>
+      <w:pPr>
+        <w:pStyle w:val="a3"/>
+        <w:numPr>
+          <w:ilvl w:val="0"/>
+          <w:numId w:val="1"/>
+        </w:numPr>
+        <w:ind w:leftChars="0"/>
+      </w:pPr>
+      <w:r>
+        <w:rPr>
+          <w:rFonts w:hint="eastAsia"/>
+        </w:rPr>
+        <w:t>3T</w:t>
+      </w:r>
+      <w:r>
+        <w:rPr>
+          <w:rFonts w:hint="eastAsia"/>
+        </w:rPr>
+        <w:t>毎にリスクは発生する</w:t>
+      </w:r>
+    </w:p>
+    <w:p>
+      <w:pPr>
+        <w:pStyle w:val="a3"/>
+        <w:numPr>
+          <w:ilvl w:val="0"/>
+          <w:numId w:val="1"/>
+        </w:numPr>
+        <w:ind w:leftChars="0"/>
+      </w:pPr>
+      <w:r>
+        <w:rPr>
+          <w:rFonts w:hint="eastAsia"/>
+        </w:rPr>
+        <w:t>リスク対策は提示し</w:t>
+      </w:r>
+      <w:r>
+        <w:rPr>
+          <w:rFonts w:hint="eastAsia"/>
+        </w:rPr>
+        <w:t>，対策するかどうかを決定できる</w:t>
+      </w:r>
+    </w:p>
+    <w:p>
+      <w:pPr>
+        <w:pStyle w:val="a3"/>
+        <w:numPr>
+          <w:ilvl w:val="0"/>
+          <w:numId w:val="1"/>
+        </w:numPr>
+        <w:ind w:leftChars="0"/>
+      </w:pPr>
+      <w:r>
+        <w:rPr>
+          <w:rFonts w:hint="eastAsia"/>
+        </w:rPr>
+        <w:t>都市は</w:t>
+      </w:r>
+      <w:r>
+        <w:rPr>
+          <w:rFonts w:hint="eastAsia"/>
+        </w:rPr>
+        <w:t>3</w:t>
+      </w:r>
+      <w:r>
+        <w:rPr>
+          <w:rFonts w:hint="eastAsia"/>
+        </w:rPr>
+        <w:t>大陸</w:t>
+      </w:r>
+      <w:r>
+        <w:rPr>
+          <w:rFonts w:hint="eastAsia"/>
+        </w:rPr>
+        <w:t>15</w:t>
+      </w:r>
+      <w:r>
+        <w:rPr>
+          <w:rFonts w:hint="eastAsia"/>
+        </w:rPr>
+        <w:t>都市，魔王城として</w:t>
+      </w:r>
+      <w:r>
+        <w:rPr>
+          <w:rFonts w:hint="eastAsia"/>
+        </w:rPr>
+        <w:t>3</w:t>
+      </w:r>
+      <w:r>
+        <w:rPr>
+          <w:rFonts w:hint="eastAsia"/>
+        </w:rPr>
+        <w:t>フロアの計</w:t>
+      </w:r>
+      <w:r>
+        <w:rPr>
+          <w:rFonts w:hint="eastAsia"/>
+        </w:rPr>
+        <w:t>18</w:t>
+      </w:r>
+      <w:r>
+        <w:rPr>
+          <w:rFonts w:hint="eastAsia"/>
+        </w:rPr>
+        <w:t>フロア</w:t>
+      </w:r>
+    </w:p>
+    <w:p>
+      <w:pPr>
+        <w:pStyle w:val="a3"/>
+        <w:numPr>
+          <w:ilvl w:val="0"/>
+          <w:numId w:val="1"/>
+        </w:numPr>
+        <w:ind w:leftChars="0"/>
+      </w:pPr>
+      <w:r>
+        <w:rPr>
+          <w:rFonts w:hint="eastAsia"/>
+        </w:rPr>
+        <w:t>リスク</w:t>
+      </w:r>
+      <w:r>
+        <w:rPr>
+          <w:rFonts w:hint="eastAsia"/>
+        </w:rPr>
+        <w:t>対策，</w:t>
+      </w:r>
+      <w:r>
+        <w:rPr>
+          <w:rFonts w:hint="eastAsia"/>
+        </w:rPr>
+        <w:t>人員</w:t>
+      </w:r>
+      <w:r>
+        <w:rPr>
+          <w:rFonts w:hint="eastAsia"/>
+        </w:rPr>
+        <w:t>追加，</w:t>
+      </w:r>
+      <w:r>
+        <w:rPr>
+          <w:rFonts w:hint="eastAsia"/>
+        </w:rPr>
+        <w:t>人員強化の意思決定は</w:t>
+      </w:r>
+      <w:r>
+        <w:rPr>
+          <w:rFonts w:hint="eastAsia"/>
+        </w:rPr>
+        <w:t>5T</w:t>
+      </w:r>
+      <w:r>
+        <w:rPr>
+          <w:rFonts w:hint="eastAsia"/>
+        </w:rPr>
+        <w:t>毎に</w:t>
+      </w:r>
+      <w:r>
+        <w:rPr>
+          <w:rFonts w:hint="eastAsia"/>
+        </w:rPr>
+        <w:t>T</w:t>
+      </w:r>
+      <w:r>
+        <w:rPr>
+          <w:rFonts w:hint="eastAsia"/>
+        </w:rPr>
+        <w:t>とは別に行う</w:t>
+      </w:r>
+    </w:p>
+    <w:p>
+      <w:pPr>
+        <w:pStyle w:val="a3"/>
+        <w:numPr>
+          <w:ilvl w:val="0"/>
+          <w:numId w:val="1"/>
+        </w:numPr>
+        <w:ind w:leftChars="0"/>
+      </w:pPr>
+      <w:r>
+        <w:rPr>
+          <w:rFonts w:hint="eastAsia"/>
+        </w:rPr>
+        <w:t>人員強化はマークを変えるのは</w:t>
+      </w:r>
+      <w:r>
+        <w:rPr>
+          <w:rFonts w:hint="eastAsia"/>
+        </w:rPr>
+        <w:t>5</w:t>
+      </w:r>
+      <w:r>
+        <w:rPr>
+          <w:rFonts w:hint="eastAsia"/>
+        </w:rPr>
+        <w:t>0</w:t>
+      </w:r>
+      <w:r>
+        <w:rPr>
+          <w:rFonts w:hint="eastAsia"/>
+        </w:rPr>
+        <w:t>0</w:t>
+      </w:r>
+      <w:r>
+        <w:rPr>
+          <w:rFonts w:hint="eastAsia"/>
+        </w:rPr>
+        <w:t>円，数字を強化するのは強化数×</w:t>
+      </w:r>
+      <w:r>
+        <w:rPr>
+          <w:rFonts w:hint="eastAsia"/>
+        </w:rPr>
+        <w:t>1</w:t>
+      </w:r>
+      <w:r>
+        <w:rPr>
+          <w:rFonts w:hint="eastAsia"/>
+        </w:rPr>
+        <w:t>0</w:t>
+      </w:r>
+      <w:r>
+        <w:rPr>
+          <w:rFonts w:hint="eastAsia"/>
+        </w:rPr>
+        <w:t>0</w:t>
+      </w:r>
+      <w:r>
+        <w:rPr>
+          <w:rFonts w:hint="eastAsia"/>
+        </w:rPr>
+        <w:t>円</w:t>
+      </w:r>
+    </w:p>
+    <w:p>
+      <w:pPr>
+        <w:pStyle w:val="a3"/>
+        <w:numPr>
+          <w:ilvl w:val="0"/>
+          <w:numId w:val="1"/>
+        </w:numPr>
+        <w:ind w:leftChars="0"/>
+      </w:pPr>
+      <w:r>
+        <w:rPr>
+          <w:rFonts w:hint="eastAsia"/>
+        </w:rPr>
+        <w:t>数字強化の金額は人件費に追加し、計算する</w:t>
+      </w:r>
+    </w:p>
+    <w:p>
+      <w:pPr>
+        <w:pStyle w:val="a3"/>
+        <w:numPr>
+          <w:ilvl w:val="0"/>
+          <w:numId w:val="1"/>
+        </w:numPr>
+        <w:ind w:leftChars="0"/>
+      </w:pPr>
+      <w:r>
+        <w:rPr>
+          <w:rFonts w:hint="eastAsia"/>
+        </w:rPr>
+        <w:t>解放行動時の敵は</w:t>
+      </w:r>
+      <w:r>
+        <w:rPr>
+          <w:rFonts w:hint="eastAsia"/>
+        </w:rPr>
+        <w:t>3</w:t>
+      </w:r>
+      <w:r>
+        <w:rPr>
+          <w:rFonts w:hint="eastAsia"/>
+        </w:rPr>
+        <w:t>大陸の敵は</w:t>
+      </w:r>
+      <w:r>
+        <w:rPr>
+          <w:rFonts w:hint="eastAsia"/>
+        </w:rPr>
+        <w:t>13</w:t>
+      </w:r>
+      <w:r>
+        <w:rPr>
+          <w:rFonts w:hint="eastAsia"/>
+        </w:rPr>
+        <w:t>～</w:t>
+      </w:r>
+      <w:r>
+        <w:rPr>
+          <w:rFonts w:hint="eastAsia"/>
+        </w:rPr>
+        <w:t>15</w:t>
+      </w:r>
+      <w:r>
+        <w:rPr>
+          <w:rFonts w:hint="eastAsia"/>
+        </w:rPr>
+        <w:t>，魔王城は</w:t>
+      </w:r>
+      <w:r>
+        <w:rPr>
+          <w:rFonts w:hint="eastAsia"/>
+        </w:rPr>
+        <w:t>16</w:t>
+      </w:r>
+      <w:r>
+        <w:rPr>
+          <w:rFonts w:hint="eastAsia"/>
+        </w:rPr>
+        <w:t>～</w:t>
+      </w:r>
+      <w:r>
+        <w:rPr>
+          <w:rFonts w:hint="eastAsia"/>
+        </w:rPr>
+        <w:t>18</w:t>
+      </w:r>
+      <w:r>
+        <w:rPr>
+          <w:rFonts w:hint="eastAsia"/>
+        </w:rPr>
+        <w:t>，魔王は</w:t>
+      </w:r>
+      <w:r>
+        <w:rPr>
+          <w:rFonts w:hint="eastAsia"/>
+        </w:rPr>
+        <w:t>19</w:t>
+      </w:r>
+      <w:r>
+        <w:rPr>
+          <w:rFonts w:hint="eastAsia"/>
+        </w:rPr>
+        <w:t>～</w:t>
+      </w:r>
+      <w:r>
+        <w:rPr>
+          <w:rFonts w:hint="eastAsia"/>
+        </w:rPr>
+        <w:t>21</w:t>
+      </w:r>
+    </w:p>
+    <w:p>
+      <w:pPr>
+        <w:pStyle w:val="a3"/>
+        <w:numPr>
+          <w:ilvl w:val="0"/>
+          <w:numId w:val="1"/>
+        </w:numPr>
+        <w:ind w:leftChars="0"/>
+      </w:pPr>
+      <w:r>
+        <w:rPr>
+          <w:rFonts w:hint="eastAsia"/>
+        </w:rPr>
+        <w:t>数字の合計が敵の数字を超えていれば都市を解放できる</w:t>
+      </w:r>
+    </w:p>
+    <w:p>
+      <w:pPr>
+        <w:pStyle w:val="a3"/>
+        <w:numPr>
+          <w:ilvl w:val="0"/>
+          <w:numId w:val="1"/>
+        </w:numPr>
+        <w:ind w:leftChars="0"/>
+      </w:pPr>
+      <w:r>
+        <w:rPr>
+          <w:rFonts w:hint="eastAsia"/>
+        </w:rPr>
+        <w:t>解放行動時</w:t>
+      </w:r>
+      <w:r>
+        <w:rPr>
+          <w:rFonts w:hint="eastAsia"/>
+        </w:rPr>
+        <w:t>に</w:t>
+      </w:r>
+      <w:r>
+        <w:rPr>
+          <w:rFonts w:hint="eastAsia"/>
+        </w:rPr>
+        <w:t>攻撃を防げなければ都市に</w:t>
+      </w:r>
+      <w:r>
+        <w:rPr>
+          <w:rFonts w:hint="eastAsia"/>
+        </w:rPr>
+        <w:t>10</w:t>
+      </w:r>
+      <w:r>
+        <w:rPr>
+          <w:rFonts w:hint="eastAsia"/>
+        </w:rPr>
+        <w:t>％の損害が発生する</w:t>
+      </w:r>
+    </w:p>
+    <w:p>
+      <w:pPr>
+        <w:pStyle w:val="a3"/>
+        <w:numPr>
+          <w:ilvl w:val="0"/>
+          <w:numId w:val="1"/>
+        </w:numPr>
+        <w:ind w:leftChars="0"/>
+      </w:pPr>
+      <w:r>
+        <w:rPr>
+          <w:rFonts w:hint="eastAsia"/>
+        </w:rPr>
+        <w:t>各都市</w:t>
+      </w:r>
+      <w:r>
+        <w:rPr>
+          <w:rFonts w:hint="eastAsia"/>
+        </w:rPr>
+        <w:t>20</w:t>
+      </w:r>
+      <w:r>
+        <w:rPr>
+          <w:rFonts w:hint="eastAsia"/>
+        </w:rPr>
+        <w:t>％以上の損害が発生した場合，修復を行うまで都市解放行動は行えない</w:t>
+      </w:r>
+    </w:p>
+    <w:p>
+      <w:pPr>
+        <w:pStyle w:val="a3"/>
+        <w:numPr>
+          <w:ilvl w:val="0"/>
+          <w:numId w:val="1"/>
+        </w:numPr>
+        <w:ind w:leftChars="0"/>
+      </w:pPr>
+      <w:r>
+        <w:rPr>
+          <w:rFonts w:hint="eastAsia"/>
+        </w:rPr>
+        <w:t>マークはスペード＞ハート＞クラブ＞ダイヤ＞スペード</w:t>
+      </w:r>
+    </w:p>
+    <w:p>
+      <w:pPr>
+        <w:pStyle w:val="a3"/>
+        <w:numPr>
+          <w:ilvl w:val="0"/>
+          <w:numId w:val="1"/>
+        </w:numPr>
+        <w:ind w:leftChars="0"/>
+      </w:pPr>
+      <w:r>
+        <w:rPr>
+          <w:rFonts w:hint="eastAsia"/>
+        </w:rPr>
+        <w:t>同種のマーク</w:t>
+      </w:r>
+      <w:r>
+        <w:rPr>
+          <w:rFonts w:hint="eastAsia"/>
+        </w:rPr>
+        <w:t>2</w:t>
+      </w:r>
+      <w:r>
+        <w:rPr>
+          <w:rFonts w:hint="eastAsia"/>
+        </w:rPr>
+        <w:t>枚か優勢（スペードとハートならスペード）</w:t>
+      </w:r>
+      <w:r>
+        <w:rPr>
+          <w:rFonts w:hint="eastAsia"/>
+        </w:rPr>
+        <w:t>1</w:t>
+      </w:r>
+      <w:r>
+        <w:rPr>
+          <w:rFonts w:hint="eastAsia"/>
+        </w:rPr>
+        <w:t>枚で攻撃を防ぐ</w:t>
+      </w:r>
+    </w:p>
+    <w:p>
+      <w:pPr>
+        <w:pStyle w:val="a3"/>
+        <w:numPr>
+          <w:ilvl w:val="0"/>
+          <w:numId w:val="1"/>
+        </w:numPr>
+        <w:ind w:leftChars="0"/>
+      </w:pPr>
+      <w:r>
+        <w:rPr>
+          <w:rFonts w:hint="eastAsia"/>
+        </w:rPr>
+        <w:t>評価は目標をどれだけ達成できたかによる</w:t>
+      </w:r>
+    </w:p>
+    <w:p>
+      <w:pPr>
+        <w:pStyle w:val="a3"/>
+        <w:numPr>
+          <w:ilvl w:val="0"/>
+          <w:numId w:val="1"/>
+        </w:numPr>
+        <w:ind w:leftChars="0"/>
+      </w:pPr>
+      <w:r>
+        <w:rPr>
+          <w:rFonts w:hint="eastAsia"/>
+        </w:rPr>
+        <w:t>1</w:t>
+      </w:r>
+      <w:r>
+        <w:rPr>
+          <w:rFonts w:hint="eastAsia"/>
+        </w:rPr>
+        <w:t>つ達成で</w:t>
+      </w:r>
+      <w:r>
+        <w:rPr>
+          <w:rFonts w:hint="eastAsia"/>
+        </w:rPr>
+        <w:t>C</w:t>
+      </w:r>
+      <w:r>
+        <w:rPr>
+          <w:rFonts w:hint="eastAsia"/>
+        </w:rPr>
+        <w:t>，</w:t>
+      </w:r>
+      <w:r>
+        <w:rPr>
+          <w:rFonts w:hint="eastAsia"/>
+        </w:rPr>
+        <w:t>2</w:t>
+      </w:r>
+      <w:r>
+        <w:rPr>
+          <w:rFonts w:hint="eastAsia"/>
+        </w:rPr>
+        <w:t>つ達成で</w:t>
+      </w:r>
+      <w:r>
+        <w:rPr>
+          <w:rFonts w:hint="eastAsia"/>
+        </w:rPr>
+        <w:t>B</w:t>
+      </w:r>
+      <w:r>
+        <w:rPr>
+          <w:rFonts w:hint="eastAsia"/>
+        </w:rPr>
+        <w:t>，</w:t>
+      </w:r>
+      <w:r>
+        <w:rPr>
+          <w:rFonts w:hint="eastAsia"/>
+        </w:rPr>
+        <w:t>3</w:t>
+      </w:r>
+      <w:r>
+        <w:rPr>
+          <w:rFonts w:hint="eastAsia"/>
+        </w:rPr>
+        <w:t>つ達成で</w:t>
+      </w:r>
+      <w:r>
+        <w:rPr>
+          <w:rFonts w:hint="eastAsia"/>
+        </w:rPr>
+        <w:t>A</w:t>
+      </w:r>
+    </w:p>
+    <w:p/>
+    <w:p>
+      <w:r>
+        <w:rPr>
+          <w:rFonts w:hint="eastAsia"/>
+        </w:rPr>
+        <w:t>リスク</w:t>
+      </w:r>
+    </w:p>
+    <w:p>
+      <w:pPr>
+        <w:pStyle w:val="a3"/>
+        <w:numPr>
+          <w:ilvl w:val="0"/>
+          <w:numId w:val="3"/>
+        </w:numPr>
+        <w:ind w:leftChars="0"/>
+      </w:pPr>
+      <w:r>
+        <w:rPr>
+          <w:rFonts w:hint="eastAsia"/>
+        </w:rPr>
+        <w:t>街でトラブルを起こし牢屋に入れられる　全員</w:t>
+      </w:r>
+      <w:r>
+        <w:rPr>
+          <w:rFonts w:hint="eastAsia"/>
+        </w:rPr>
+        <w:t>1T</w:t>
+      </w:r>
+      <w:r>
+        <w:rPr>
+          <w:rFonts w:hint="eastAsia"/>
+        </w:rPr>
+        <w:t>行動不能（</w:t>
+      </w:r>
+      <w:r>
+        <w:rPr>
+          <w:rFonts w:hint="eastAsia"/>
+        </w:rPr>
+        <w:t>不可）</w:t>
+      </w:r>
+      <w:r>
+        <w:rPr>
+          <w:rFonts w:hint="eastAsia"/>
+        </w:rPr>
+        <w:t>3</w:t>
+      </w:r>
+      <w:r>
+        <w:rPr>
+          <w:rFonts w:hint="eastAsia"/>
+        </w:rPr>
         <w:t>％</w:t>
       </w:r>
     </w:p>
@@ -883,13 +877,113 @@
         <w:rPr>
           <w:rFonts w:hint="eastAsia"/>
         </w:rPr>
+        <w:t>3</w:t>
+      </w:r>
+      <w:r>
+        <w:rPr>
+          <w:rFonts w:hint="eastAsia"/>
+        </w:rPr>
+        <w:t>下がる（傷薬で</w:t>
+      </w:r>
+      <w:r>
+        <w:rPr>
+          <w:rFonts w:hint="eastAsia"/>
+        </w:rPr>
+        <w:t>1T</w:t>
+      </w:r>
+      <w:r>
+        <w:rPr>
+          <w:rFonts w:hint="eastAsia"/>
+        </w:rPr>
+        <w:t>に</w:t>
+      </w:r>
+      <w:r>
+        <w:rPr>
+          <w:rFonts w:hint="eastAsia"/>
+        </w:rPr>
+        <w:t>）</w:t>
+      </w:r>
+      <w:r>
+        <w:rPr>
+          <w:rFonts w:hint="eastAsia"/>
+        </w:rPr>
+        <w:t>10</w:t>
+      </w:r>
+      <w:r>
+        <w:rPr>
+          <w:rFonts w:hint="eastAsia"/>
+        </w:rPr>
+        <w:t>％</w:t>
+      </w:r>
+    </w:p>
+    <w:p>
+      <w:pPr>
+        <w:pStyle w:val="a3"/>
+        <w:numPr>
+          <w:ilvl w:val="0"/>
+          <w:numId w:val="3"/>
+        </w:numPr>
+        <w:ind w:leftChars="0"/>
+      </w:pPr>
+      <w:r>
+        <w:rPr>
+          <w:rFonts w:hint="eastAsia"/>
+        </w:rPr>
+        <w:t>メンバ</w:t>
+      </w:r>
+      <w:r>
+        <w:rPr>
+          <w:rFonts w:hint="eastAsia"/>
+        </w:rPr>
         <w:t>2</w:t>
       </w:r>
       <w:r>
         <w:rPr>
           <w:rFonts w:hint="eastAsia"/>
         </w:rPr>
-        <w:t>下がる（傷薬で対策可能）</w:t>
+        <w:t xml:space="preserve">が怪我をする　</w:t>
+      </w:r>
+      <w:r>
+        <w:rPr>
+          <w:rFonts w:hint="eastAsia"/>
+        </w:rPr>
+        <w:t>3T</w:t>
+      </w:r>
+      <w:r>
+        <w:rPr>
+          <w:rFonts w:hint="eastAsia"/>
+        </w:rPr>
+        <w:t>の間、能力値が</w:t>
+      </w:r>
+      <w:r>
+        <w:rPr>
+          <w:rFonts w:hint="eastAsia"/>
+        </w:rPr>
+        <w:t>3</w:t>
+      </w:r>
+      <w:r>
+        <w:rPr>
+          <w:rFonts w:hint="eastAsia"/>
+        </w:rPr>
+        <w:t>下がる（傷薬で</w:t>
+      </w:r>
+      <w:r>
+        <w:rPr>
+          <w:rFonts w:hint="eastAsia"/>
+        </w:rPr>
+        <w:t>1T</w:t>
+      </w:r>
+      <w:r>
+        <w:rPr>
+          <w:rFonts w:hint="eastAsia"/>
+        </w:rPr>
+        <w:t>に</w:t>
+      </w:r>
+      <w:r>
+        <w:rPr>
+          <w:rFonts w:hint="eastAsia"/>
+        </w:rPr>
+        <w:t>）</w:t>
       </w:r>
       <w:r>
         <w:rPr>
@@ -923,7 +1017,7 @@
         <w:rPr>
           <w:rFonts w:hint="eastAsia"/>
         </w:rPr>
-        <w:t>2</w:t>
+        <w:t>3</w:t>
       </w:r>
       <w:r>
         <w:rPr>
@@ -947,13 +1041,31 @@
         <w:rPr>
           <w:rFonts w:hint="eastAsia"/>
         </w:rPr>
-        <w:t>2</w:t>
-      </w:r>
-      <w:r>
-        <w:rPr>
-          <w:rFonts w:hint="eastAsia"/>
-        </w:rPr>
-        <w:t>下がる（傷薬で対策可能）</w:t>
+        <w:t>3</w:t>
+      </w:r>
+      <w:r>
+        <w:rPr>
+          <w:rFonts w:hint="eastAsia"/>
+        </w:rPr>
+        <w:t>下がる（傷薬で</w:t>
+      </w:r>
+      <w:r>
+        <w:rPr>
+          <w:rFonts w:hint="eastAsia"/>
+        </w:rPr>
+        <w:t>1T</w:t>
+      </w:r>
+      <w:r>
+        <w:rPr>
+          <w:rFonts w:hint="eastAsia"/>
+        </w:rPr>
+        <w:t>に</w:t>
+      </w:r>
+      <w:r>
+        <w:rPr>
+          <w:rFonts w:hint="eastAsia"/>
+        </w:rPr>
+        <w:t>）</w:t>
       </w:r>
       <w:r>
         <w:rPr>
@@ -987,12 +1099,94 @@
         <w:rPr>
           <w:rFonts w:hint="eastAsia"/>
         </w:rPr>
+        <w:t>4</w:t>
+      </w:r>
+      <w:r>
+        <w:rPr>
+          <w:rFonts w:hint="eastAsia"/>
+        </w:rPr>
+        <w:t xml:space="preserve">が怪我をする　</w:t>
+      </w:r>
+      <w:r>
+        <w:rPr>
+          <w:rFonts w:hint="eastAsia"/>
+        </w:rPr>
+        <w:t>3T</w:t>
+      </w:r>
+      <w:r>
+        <w:rPr>
+          <w:rFonts w:hint="eastAsia"/>
+        </w:rPr>
+        <w:t>の間、能力値が</w:t>
+      </w:r>
+      <w:r>
+        <w:rPr>
+          <w:rFonts w:hint="eastAsia"/>
+        </w:rPr>
         <w:t>3</w:t>
       </w:r>
       <w:r>
         <w:rPr>
           <w:rFonts w:hint="eastAsia"/>
         </w:rPr>
+        <w:t>下がる（傷薬で</w:t>
+      </w:r>
+      <w:r>
+        <w:rPr>
+          <w:rFonts w:hint="eastAsia"/>
+        </w:rPr>
+        <w:t>1T</w:t>
+      </w:r>
+      <w:r>
+        <w:rPr>
+          <w:rFonts w:hint="eastAsia"/>
+        </w:rPr>
+        <w:t>に</w:t>
+      </w:r>
+      <w:r>
+        <w:rPr>
+          <w:rFonts w:hint="eastAsia"/>
+        </w:rPr>
+        <w:t>）</w:t>
+      </w:r>
+      <w:r>
+        <w:rPr>
+          <w:rFonts w:hint="eastAsia"/>
+        </w:rPr>
+        <w:t>10</w:t>
+      </w:r>
+      <w:r>
+        <w:rPr>
+          <w:rFonts w:hint="eastAsia"/>
+        </w:rPr>
+        <w:t>％</w:t>
+      </w:r>
+    </w:p>
+    <w:p>
+      <w:pPr>
+        <w:pStyle w:val="a3"/>
+        <w:numPr>
+          <w:ilvl w:val="0"/>
+          <w:numId w:val="3"/>
+        </w:numPr>
+        <w:ind w:leftChars="0"/>
+      </w:pPr>
+      <w:r>
+        <w:rPr>
+          <w:rFonts w:hint="eastAsia"/>
+        </w:rPr>
+        <w:t>メンバ</w:t>
+      </w:r>
+      <w:r>
+        <w:rPr>
+          <w:rFonts w:hint="eastAsia"/>
+        </w:rPr>
+        <w:t>5</w:t>
+      </w:r>
+      <w:r>
+        <w:rPr>
+          <w:rFonts w:hint="eastAsia"/>
+        </w:rPr>
         <w:t xml:space="preserve">が怪我をする　</w:t>
       </w:r>
       <w:r>
@@ -1011,13 +1205,31 @@
         <w:rPr>
           <w:rFonts w:hint="eastAsia"/>
         </w:rPr>
-        <w:t>2</w:t>
-      </w:r>
-      <w:r>
-        <w:rPr>
-          <w:rFonts w:hint="eastAsia"/>
-        </w:rPr>
-        <w:t>下がる（傷薬で対策可能）</w:t>
+        <w:t>3</w:t>
+      </w:r>
+      <w:r>
+        <w:rPr>
+          <w:rFonts w:hint="eastAsia"/>
+        </w:rPr>
+        <w:t>下がる（傷薬で</w:t>
+      </w:r>
+      <w:r>
+        <w:rPr>
+          <w:rFonts w:hint="eastAsia"/>
+        </w:rPr>
+        <w:t>1T</w:t>
+      </w:r>
+      <w:r>
+        <w:rPr>
+          <w:rFonts w:hint="eastAsia"/>
+        </w:rPr>
+        <w:t>に</w:t>
+      </w:r>
+      <w:r>
+        <w:rPr>
+          <w:rFonts w:hint="eastAsia"/>
+        </w:rPr>
+        <w:t>）</w:t>
       </w:r>
       <w:r>
         <w:rPr>
@@ -1045,43 +1257,25 @@
         <w:rPr>
           <w:rFonts w:hint="eastAsia"/>
         </w:rPr>
-        <w:t>メンバ</w:t>
-      </w:r>
-      <w:r>
-        <w:rPr>
-          <w:rFonts w:hint="eastAsia"/>
-        </w:rPr>
-        <w:t>4</w:t>
-      </w:r>
-      <w:r>
-        <w:rPr>
-          <w:rFonts w:hint="eastAsia"/>
-        </w:rPr>
-        <w:t xml:space="preserve">が怪我をする　</w:t>
-      </w:r>
-      <w:r>
-        <w:rPr>
-          <w:rFonts w:hint="eastAsia"/>
-        </w:rPr>
-        <w:t>3T</w:t>
-      </w:r>
-      <w:r>
-        <w:rPr>
-          <w:rFonts w:hint="eastAsia"/>
-        </w:rPr>
-        <w:t>の間、能力値が</w:t>
-      </w:r>
-      <w:r>
-        <w:rPr>
-          <w:rFonts w:hint="eastAsia"/>
-        </w:rPr>
-        <w:t>2</w:t>
-      </w:r>
-      <w:r>
-        <w:rPr>
-          <w:rFonts w:hint="eastAsia"/>
-        </w:rPr>
-        <w:t>下がる（傷薬で対策可能）</w:t>
+        <w:t xml:space="preserve">スリにあう　</w:t>
+      </w:r>
+      <w:r>
+        <w:rPr>
+          <w:rFonts w:hint="eastAsia"/>
+        </w:rPr>
+        <w:t>1</w:t>
+      </w:r>
+      <w:r>
+        <w:rPr>
+          <w:rFonts w:hint="eastAsia"/>
+        </w:rPr>
+        <w:t>000</w:t>
+      </w:r>
+      <w:r>
+        <w:rPr>
+          <w:rFonts w:hint="eastAsia"/>
+        </w:rPr>
+        <w:t>円の損失（紐付財布で対策可能）</w:t>
       </w:r>
       <w:r>
         <w:rPr>
@@ -1109,43 +1303,7 @@
         <w:rPr>
           <w:rFonts w:hint="eastAsia"/>
         </w:rPr>
-        <w:t>メンバ</w:t>
-      </w:r>
-      <w:r>
-        <w:rPr>
-          <w:rFonts w:hint="eastAsia"/>
-        </w:rPr>
-        <w:t>5</w:t>
-      </w:r>
-      <w:r>
-        <w:rPr>
-          <w:rFonts w:hint="eastAsia"/>
-        </w:rPr>
-        <w:t xml:space="preserve">が怪我をする　</w:t>
-      </w:r>
-      <w:r>
-        <w:rPr>
-          <w:rFonts w:hint="eastAsia"/>
-        </w:rPr>
-        <w:t>3T</w:t>
-      </w:r>
-      <w:r>
-        <w:rPr>
-          <w:rFonts w:hint="eastAsia"/>
-        </w:rPr>
-        <w:t>の間、能力値が</w:t>
-      </w:r>
-      <w:r>
-        <w:rPr>
-          <w:rFonts w:hint="eastAsia"/>
-        </w:rPr>
-        <w:t>2</w:t>
-      </w:r>
-      <w:r>
-        <w:rPr>
-          <w:rFonts w:hint="eastAsia"/>
-        </w:rPr>
-        <w:t>下がる（傷薬で対策可能）</w:t>
+        <w:t>盗賊に遭遇する　盗賊（</w:t>
       </w:r>
       <w:r>
         <w:rPr>
@@ -1157,7 +1315,43 @@
         <w:rPr>
           <w:rFonts w:hint="eastAsia"/>
         </w:rPr>
-        <w:t>％</w:t>
+        <w:t>～</w:t>
+      </w:r>
+      <w:r>
+        <w:rPr>
+          <w:rFonts w:hint="eastAsia"/>
+        </w:rPr>
+        <w:t>20</w:t>
+      </w:r>
+      <w:r>
+        <w:rPr>
+          <w:rFonts w:hint="eastAsia"/>
+        </w:rPr>
+        <w:t>）に勝てば</w:t>
+      </w:r>
+      <w:r>
+        <w:rPr>
+          <w:rFonts w:hint="eastAsia"/>
+        </w:rPr>
+        <w:t>10000</w:t>
+      </w:r>
+      <w:r>
+        <w:rPr>
+          <w:rFonts w:hint="eastAsia"/>
+        </w:rPr>
+        <w:t>円の所得、負ければ損失（</w:t>
+      </w:r>
+      <w:r>
+        <w:rPr>
+          <w:rFonts w:hint="eastAsia"/>
+        </w:rPr>
+        <w:t>不可）</w:t>
+      </w:r>
+      <w:r>
+        <w:rPr>
+          <w:rFonts w:hint="eastAsia"/>
+        </w:rPr>
+        <w:t>2%</w:t>
       </w:r>
     </w:p>
     <w:p>
@@ -1173,123 +1367,13 @@
         <w:rPr>
           <w:rFonts w:hint="eastAsia"/>
         </w:rPr>
-        <w:t xml:space="preserve">スリにあう　</w:t>
-      </w:r>
-      <w:r>
-        <w:rPr>
-          <w:rFonts w:hint="eastAsia"/>
-        </w:rPr>
-        <w:t>1</w:t>
-      </w:r>
-      <w:r>
-        <w:rPr>
-          <w:rFonts w:hint="eastAsia"/>
-        </w:rPr>
-        <w:t>000</w:t>
-      </w:r>
-      <w:r>
-        <w:rPr>
-          <w:rFonts w:hint="eastAsia"/>
-        </w:rPr>
-        <w:t>円の損失（紐付財布で対策可能）</w:t>
-      </w:r>
-      <w:r>
-        <w:rPr>
-          <w:rFonts w:hint="eastAsia"/>
-        </w:rPr>
-        <w:t>10</w:t>
-      </w:r>
-      <w:r>
-        <w:rPr>
-          <w:rFonts w:hint="eastAsia"/>
-        </w:rPr>
-        <w:t>％</w:t>
-      </w:r>
-    </w:p>
-    <w:p>
-      <w:pPr>
-        <w:pStyle w:val="a3"/>
-        <w:numPr>
-          <w:ilvl w:val="0"/>
-          <w:numId w:val="3"/>
-        </w:numPr>
-        <w:ind w:leftChars="0"/>
-      </w:pPr>
-      <w:r>
-        <w:rPr>
-          <w:rFonts w:hint="eastAsia"/>
-        </w:rPr>
-        <w:t>盗賊に遭遇する　盗賊（</w:t>
-      </w:r>
-      <w:r>
-        <w:rPr>
-          <w:rFonts w:hint="eastAsia"/>
-        </w:rPr>
-        <w:t>10</w:t>
-      </w:r>
-      <w:r>
-        <w:rPr>
-          <w:rFonts w:hint="eastAsia"/>
-        </w:rPr>
-        <w:t>～</w:t>
-      </w:r>
-      <w:r>
-        <w:rPr>
-          <w:rFonts w:hint="eastAsia"/>
-        </w:rPr>
-        <w:t>20</w:t>
-      </w:r>
-      <w:r>
-        <w:rPr>
-          <w:rFonts w:hint="eastAsia"/>
-        </w:rPr>
-        <w:t>）に勝てば</w:t>
-      </w:r>
-      <w:r>
-        <w:rPr>
-          <w:rFonts w:hint="eastAsia"/>
-        </w:rPr>
-        <w:t>10000</w:t>
-      </w:r>
-      <w:r>
-        <w:rPr>
-          <w:rFonts w:hint="eastAsia"/>
-        </w:rPr>
-        <w:t>円の所得、負ければ損失（</w:t>
-      </w:r>
-      <w:r>
-        <w:rPr>
-          <w:rFonts w:hint="eastAsia"/>
-        </w:rPr>
-        <w:t>不可）</w:t>
-      </w:r>
-      <w:r>
-        <w:rPr>
-          <w:rFonts w:hint="eastAsia"/>
-        </w:rPr>
-        <w:t>2%</w:t>
-      </w:r>
-    </w:p>
-    <w:p>
-      <w:pPr>
-        <w:pStyle w:val="a3"/>
-        <w:numPr>
-          <w:ilvl w:val="0"/>
-          <w:numId w:val="3"/>
-        </w:numPr>
-        <w:ind w:leftChars="0"/>
-      </w:pPr>
-      <w:r>
-        <w:rPr>
-          <w:rFonts w:hint="eastAsia"/>
-        </w:rPr>
         <w:t>強敵が出現する　次の都市解放時の敵のステが</w:t>
       </w:r>
       <w:r>
         <w:rPr>
           <w:rFonts w:hint="eastAsia"/>
         </w:rPr>
-        <w:t>+3</w:t>
+        <w:t>+5</w:t>
       </w:r>
       <w:r>
         <w:rPr>

--- a/卒業論文/2012/HTET MYET MUN WIN/ゲームルール.docx
+++ b/卒業論文/2012/HTET MYET MUN WIN/ゲームルール.docx
@@ -138,7 +138,13 @@
         <w:rPr>
           <w:rFonts w:hint="eastAsia"/>
         </w:rPr>
-        <w:t>25T</w:t>
+        <w:t>24</w:t>
+      </w:r>
+      <w:r>
+        <w:rPr>
+          <w:rFonts w:hint="eastAsia"/>
+        </w:rPr>
+        <w:t>T</w:t>
       </w:r>
       <w:r>
         <w:rPr>
@@ -150,19 +156,13 @@
         <w:rPr>
           <w:rFonts w:hint="eastAsia"/>
         </w:rPr>
-        <w:t>75</w:t>
-      </w:r>
-      <w:r>
-        <w:rPr>
-          <w:rFonts w:hint="eastAsia"/>
-        </w:rPr>
-        <w:t>000</w:t>
-      </w:r>
-      <w:r>
-        <w:rPr>
-          <w:rFonts w:hint="eastAsia"/>
-        </w:rPr>
-        <w:t>円、合計損害度</w:t>
+        <w:t>5</w:t>
+      </w:r>
+      <w:r>
+        <w:rPr>
+          <w:rFonts w:hint="eastAsia"/>
+        </w:rPr>
+        <w:t>715</w:t>
       </w:r>
       <w:bookmarkStart w:id="0" w:name="_GoBack"/>
       <w:bookmarkEnd w:id="0"/>
@@ -176,6 +176,18 @@
         <w:rPr>
           <w:rFonts w:hint="eastAsia"/>
         </w:rPr>
+        <w:t>円、合計損害度</w:t>
+      </w:r>
+      <w:r>
+        <w:rPr>
+          <w:rFonts w:hint="eastAsia"/>
+        </w:rPr>
+        <w:t>0</w:t>
+      </w:r>
+      <w:r>
+        <w:rPr>
+          <w:rFonts w:hint="eastAsia"/>
+        </w:rPr>
         <w:t>％以内</w:t>
       </w:r>
     </w:p>
@@ -1327,7 +1339,7 @@
         <w:rPr>
           <w:rFonts w:hint="eastAsia"/>
         </w:rPr>
-        <w:t>）に勝てば</w:t>
+        <w:t>）に負けたら</w:t>
       </w:r>
       <w:r>
         <w:rPr>
@@ -1339,7 +1351,13 @@
         <w:rPr>
           <w:rFonts w:hint="eastAsia"/>
         </w:rPr>
-        <w:t>円の所得、負ければ損失（</w:t>
+        <w:t>円の</w:t>
+      </w:r>
+      <w:r>
+        <w:rPr>
+          <w:rFonts w:hint="eastAsia"/>
+        </w:rPr>
+        <w:t>損失（</w:t>
       </w:r>
       <w:r>
         <w:rPr>
@@ -1479,7 +1497,19 @@
         <w:rPr>
           <w:rFonts w:hint="eastAsia"/>
         </w:rPr>
-        <w:t>1000</w:t>
+        <w:t>1</w:t>
+      </w:r>
+      <w:r>
+        <w:rPr>
+          <w:rFonts w:hint="eastAsia"/>
+        </w:rPr>
+        <w:t>0</w:t>
+      </w:r>
+      <w:r>
+        <w:rPr>
+          <w:rFonts w:hint="eastAsia"/>
+        </w:rPr>
+        <w:t>00</w:t>
       </w:r>
       <w:r>
         <w:rPr>

--- a/卒業論文/2012/HTET MYET MUN WIN/ゲームルール.docx
+++ b/卒業論文/2012/HTET MYET MUN WIN/ゲームルール.docx
@@ -99,6 +99,9 @@
           <w:numId w:val="1"/>
         </w:numPr>
         <w:ind w:leftChars="0"/>
+        <w:rPr>
+          <w:rFonts w:hint="eastAsia"/>
+        </w:rPr>
       </w:pPr>
       <w:r>
         <w:rPr>
@@ -150,46 +153,59 @@
         <w:rPr>
           <w:rFonts w:hint="eastAsia"/>
         </w:rPr>
-        <w:t>、</w:t>
-      </w:r>
-      <w:r>
-        <w:rPr>
-          <w:rFonts w:hint="eastAsia"/>
-        </w:rPr>
-        <w:t>5</w:t>
-      </w:r>
-      <w:r>
-        <w:rPr>
-          <w:rFonts w:hint="eastAsia"/>
-        </w:rPr>
-        <w:t>715</w:t>
+        <w:t>、合計損害度</w:t>
+      </w:r>
+      <w:r>
+        <w:rPr>
+          <w:rFonts w:hint="eastAsia"/>
+        </w:rPr>
+        <w:t>1</w:t>
+      </w:r>
+      <w:r>
+        <w:rPr>
+          <w:rFonts w:hint="eastAsia"/>
+        </w:rPr>
+        <w:t>0</w:t>
+      </w:r>
+      <w:r>
+        <w:rPr>
+          <w:rFonts w:hint="eastAsia"/>
+        </w:rPr>
+        <w:t>％以内</w:t>
+      </w:r>
+    </w:p>
+    <w:p>
+      <w:pPr>
+        <w:pStyle w:val="a3"/>
+        <w:numPr>
+          <w:ilvl w:val="0"/>
+          <w:numId w:val="1"/>
+        </w:numPr>
+        <w:ind w:leftChars="0"/>
+        <w:rPr>
+          <w:rFonts w:hint="eastAsia"/>
+        </w:rPr>
+      </w:pPr>
+      <w:r>
+        <w:rPr>
+          <w:rFonts w:hint="eastAsia"/>
+        </w:rPr>
+        <w:t>目標コストは各々が設定し、その金額マイナス</w:t>
+      </w:r>
+      <w:r>
+        <w:rPr>
+          <w:rFonts w:hint="eastAsia"/>
+        </w:rPr>
+        <w:t>2500</w:t>
+      </w:r>
+      <w:r>
+        <w:rPr>
+          <w:rFonts w:hint="eastAsia"/>
+        </w:rPr>
+        <w:t>円を目標ラインとする</w:t>
       </w:r>
       <w:bookmarkStart w:id="0" w:name="_GoBack"/>
       <w:bookmarkEnd w:id="0"/>
-      <w:r>
-        <w:rPr>
-          <w:rFonts w:hint="eastAsia"/>
-        </w:rPr>
-        <w:t>0</w:t>
-      </w:r>
-      <w:r>
-        <w:rPr>
-          <w:rFonts w:hint="eastAsia"/>
-        </w:rPr>
-        <w:t>円、合計損害度</w:t>
-      </w:r>
-      <w:r>
-        <w:rPr>
-          <w:rFonts w:hint="eastAsia"/>
-        </w:rPr>
-        <w:t>0</w:t>
-      </w:r>
-      <w:r>
-        <w:rPr>
-          <w:rFonts w:hint="eastAsia"/>
-        </w:rPr>
-        <w:t>％以内</w:t>
-      </w:r>
     </w:p>
     <w:p>
       <w:pPr>

--- a/卒業論文/2012/HTET MYET MUN WIN/ゲームルール.docx
+++ b/卒業論文/2012/HTET MYET MUN WIN/ゲームルール.docx
@@ -99,9 +99,6 @@
           <w:numId w:val="1"/>
         </w:numPr>
         <w:ind w:leftChars="0"/>
-        <w:rPr>
-          <w:rFonts w:hint="eastAsia"/>
-        </w:rPr>
       </w:pPr>
       <w:r>
         <w:rPr>
@@ -182,9 +179,6 @@
           <w:numId w:val="1"/>
         </w:numPr>
         <w:ind w:leftChars="0"/>
-        <w:rPr>
-          <w:rFonts w:hint="eastAsia"/>
-        </w:rPr>
       </w:pPr>
       <w:r>
         <w:rPr>
@@ -203,1270 +197,1276 @@
           <w:rFonts w:hint="eastAsia"/>
         </w:rPr>
         <w:t>円を目標ラインとする</w:t>
+      </w:r>
+    </w:p>
+    <w:p>
+      <w:pPr>
+        <w:pStyle w:val="a3"/>
+        <w:numPr>
+          <w:ilvl w:val="0"/>
+          <w:numId w:val="1"/>
+        </w:numPr>
+        <w:ind w:leftChars="0"/>
+      </w:pPr>
+      <w:r>
+        <w:rPr>
+          <w:rFonts w:hint="eastAsia"/>
+        </w:rPr>
+        <w:t>1T</w:t>
+      </w:r>
+      <w:r>
+        <w:rPr>
+          <w:rFonts w:hint="eastAsia"/>
+        </w:rPr>
+        <w:t>中にできる行動は都市解放活動、都市修復活動</w:t>
+      </w:r>
+    </w:p>
+    <w:p>
+      <w:pPr>
+        <w:pStyle w:val="a3"/>
+        <w:numPr>
+          <w:ilvl w:val="0"/>
+          <w:numId w:val="1"/>
+        </w:numPr>
+        <w:ind w:leftChars="0"/>
+      </w:pPr>
+      <w:r>
+        <w:rPr>
+          <w:rFonts w:hint="eastAsia"/>
+        </w:rPr>
+        <w:t>3T</w:t>
+      </w:r>
+      <w:r>
+        <w:rPr>
+          <w:rFonts w:hint="eastAsia"/>
+        </w:rPr>
+        <w:t>毎にリスクは発生する</w:t>
+      </w:r>
+    </w:p>
+    <w:p>
+      <w:pPr>
+        <w:pStyle w:val="a3"/>
+        <w:numPr>
+          <w:ilvl w:val="0"/>
+          <w:numId w:val="1"/>
+        </w:numPr>
+        <w:ind w:leftChars="0"/>
+      </w:pPr>
+      <w:r>
+        <w:rPr>
+          <w:rFonts w:hint="eastAsia"/>
+        </w:rPr>
+        <w:t>リスク対策は提示し</w:t>
+      </w:r>
+      <w:r>
+        <w:rPr>
+          <w:rFonts w:hint="eastAsia"/>
+        </w:rPr>
+        <w:t>，対策するかどうかを決定できる</w:t>
+      </w:r>
+    </w:p>
+    <w:p>
+      <w:pPr>
+        <w:pStyle w:val="a3"/>
+        <w:numPr>
+          <w:ilvl w:val="0"/>
+          <w:numId w:val="1"/>
+        </w:numPr>
+        <w:ind w:leftChars="0"/>
+      </w:pPr>
+      <w:r>
+        <w:rPr>
+          <w:rFonts w:hint="eastAsia"/>
+        </w:rPr>
+        <w:t>都市は</w:t>
+      </w:r>
+      <w:r>
+        <w:rPr>
+          <w:rFonts w:hint="eastAsia"/>
+        </w:rPr>
+        <w:t>3</w:t>
+      </w:r>
+      <w:r>
+        <w:rPr>
+          <w:rFonts w:hint="eastAsia"/>
+        </w:rPr>
+        <w:t>大陸</w:t>
+      </w:r>
+      <w:r>
+        <w:rPr>
+          <w:rFonts w:hint="eastAsia"/>
+        </w:rPr>
+        <w:t>15</w:t>
+      </w:r>
+      <w:r>
+        <w:rPr>
+          <w:rFonts w:hint="eastAsia"/>
+        </w:rPr>
+        <w:t>都市，魔王城として</w:t>
+      </w:r>
+      <w:r>
+        <w:rPr>
+          <w:rFonts w:hint="eastAsia"/>
+        </w:rPr>
+        <w:t>3</w:t>
+      </w:r>
+      <w:r>
+        <w:rPr>
+          <w:rFonts w:hint="eastAsia"/>
+        </w:rPr>
+        <w:t>フロアの計</w:t>
+      </w:r>
+      <w:r>
+        <w:rPr>
+          <w:rFonts w:hint="eastAsia"/>
+        </w:rPr>
+        <w:t>18</w:t>
+      </w:r>
+      <w:r>
+        <w:rPr>
+          <w:rFonts w:hint="eastAsia"/>
+        </w:rPr>
+        <w:t>フロア</w:t>
+      </w:r>
+    </w:p>
+    <w:p>
+      <w:pPr>
+        <w:pStyle w:val="a3"/>
+        <w:numPr>
+          <w:ilvl w:val="0"/>
+          <w:numId w:val="1"/>
+        </w:numPr>
+        <w:ind w:leftChars="0"/>
+      </w:pPr>
+      <w:r>
+        <w:rPr>
+          <w:rFonts w:hint="eastAsia"/>
+        </w:rPr>
+        <w:t>リスク</w:t>
+      </w:r>
+      <w:r>
+        <w:rPr>
+          <w:rFonts w:hint="eastAsia"/>
+        </w:rPr>
+        <w:t>対策，</w:t>
+      </w:r>
+      <w:r>
+        <w:rPr>
+          <w:rFonts w:hint="eastAsia"/>
+        </w:rPr>
+        <w:t>人員</w:t>
+      </w:r>
+      <w:r>
+        <w:rPr>
+          <w:rFonts w:hint="eastAsia"/>
+        </w:rPr>
+        <w:t>追加，</w:t>
+      </w:r>
+      <w:r>
+        <w:rPr>
+          <w:rFonts w:hint="eastAsia"/>
+        </w:rPr>
+        <w:t>人員強化の意思決定は</w:t>
+      </w:r>
+      <w:r>
+        <w:rPr>
+          <w:rFonts w:hint="eastAsia"/>
+        </w:rPr>
+        <w:t>5T</w:t>
+      </w:r>
+      <w:r>
+        <w:rPr>
+          <w:rFonts w:hint="eastAsia"/>
+        </w:rPr>
+        <w:t>毎に</w:t>
+      </w:r>
+      <w:r>
+        <w:rPr>
+          <w:rFonts w:hint="eastAsia"/>
+        </w:rPr>
+        <w:t>T</w:t>
+      </w:r>
+      <w:r>
+        <w:rPr>
+          <w:rFonts w:hint="eastAsia"/>
+        </w:rPr>
+        <w:t>とは別に行う</w:t>
+      </w:r>
+    </w:p>
+    <w:p>
+      <w:pPr>
+        <w:pStyle w:val="a3"/>
+        <w:numPr>
+          <w:ilvl w:val="0"/>
+          <w:numId w:val="1"/>
+        </w:numPr>
+        <w:ind w:leftChars="0"/>
+      </w:pPr>
+      <w:r>
+        <w:rPr>
+          <w:rFonts w:hint="eastAsia"/>
+        </w:rPr>
+        <w:t>人員強化はマークを変えるのは</w:t>
+      </w:r>
+      <w:r>
+        <w:rPr>
+          <w:rFonts w:hint="eastAsia"/>
+        </w:rPr>
+        <w:t>5</w:t>
+      </w:r>
+      <w:r>
+        <w:rPr>
+          <w:rFonts w:hint="eastAsia"/>
+        </w:rPr>
+        <w:t>0</w:t>
+      </w:r>
+      <w:r>
+        <w:rPr>
+          <w:rFonts w:hint="eastAsia"/>
+        </w:rPr>
+        <w:t>0</w:t>
+      </w:r>
+      <w:r>
+        <w:rPr>
+          <w:rFonts w:hint="eastAsia"/>
+        </w:rPr>
+        <w:t>円，数字を強化するのは強化数×</w:t>
+      </w:r>
+      <w:r>
+        <w:rPr>
+          <w:rFonts w:hint="eastAsia"/>
+        </w:rPr>
+        <w:t>5</w:t>
+      </w:r>
+      <w:r>
+        <w:rPr>
+          <w:rFonts w:hint="eastAsia"/>
+        </w:rPr>
+        <w:t>0</w:t>
+      </w:r>
+      <w:r>
+        <w:rPr>
+          <w:rFonts w:hint="eastAsia"/>
+        </w:rPr>
+        <w:t>円</w:t>
+      </w:r>
+    </w:p>
+    <w:p>
+      <w:pPr>
+        <w:pStyle w:val="a3"/>
+        <w:numPr>
+          <w:ilvl w:val="0"/>
+          <w:numId w:val="1"/>
+        </w:numPr>
+        <w:ind w:leftChars="0"/>
+      </w:pPr>
+      <w:r>
+        <w:rPr>
+          <w:rFonts w:hint="eastAsia"/>
+        </w:rPr>
+        <w:t>数字強化の金額は人件費に追加し、計算する</w:t>
+      </w:r>
+    </w:p>
+    <w:p>
+      <w:pPr>
+        <w:pStyle w:val="a3"/>
+        <w:numPr>
+          <w:ilvl w:val="0"/>
+          <w:numId w:val="1"/>
+        </w:numPr>
+        <w:ind w:leftChars="0"/>
+      </w:pPr>
+      <w:r>
+        <w:rPr>
+          <w:rFonts w:hint="eastAsia"/>
+        </w:rPr>
+        <w:t>解放行動時の敵は</w:t>
+      </w:r>
+      <w:r>
+        <w:rPr>
+          <w:rFonts w:hint="eastAsia"/>
+        </w:rPr>
+        <w:t>3</w:t>
+      </w:r>
+      <w:r>
+        <w:rPr>
+          <w:rFonts w:hint="eastAsia"/>
+        </w:rPr>
+        <w:t>大陸の敵は</w:t>
+      </w:r>
+      <w:r>
+        <w:rPr>
+          <w:rFonts w:hint="eastAsia"/>
+        </w:rPr>
+        <w:t>13</w:t>
+      </w:r>
+      <w:r>
+        <w:rPr>
+          <w:rFonts w:hint="eastAsia"/>
+        </w:rPr>
+        <w:t>～</w:t>
+      </w:r>
+      <w:r>
+        <w:rPr>
+          <w:rFonts w:hint="eastAsia"/>
+        </w:rPr>
+        <w:t>15</w:t>
+      </w:r>
+      <w:r>
+        <w:rPr>
+          <w:rFonts w:hint="eastAsia"/>
+        </w:rPr>
+        <w:t>，魔王城は</w:t>
+      </w:r>
+      <w:r>
+        <w:rPr>
+          <w:rFonts w:hint="eastAsia"/>
+        </w:rPr>
+        <w:t>16</w:t>
+      </w:r>
+      <w:r>
+        <w:rPr>
+          <w:rFonts w:hint="eastAsia"/>
+        </w:rPr>
+        <w:t>～</w:t>
+      </w:r>
+      <w:r>
+        <w:rPr>
+          <w:rFonts w:hint="eastAsia"/>
+        </w:rPr>
+        <w:t>18</w:t>
+      </w:r>
+      <w:r>
+        <w:rPr>
+          <w:rFonts w:hint="eastAsia"/>
+        </w:rPr>
+        <w:t>，魔王は</w:t>
+      </w:r>
+      <w:r>
+        <w:rPr>
+          <w:rFonts w:hint="eastAsia"/>
+        </w:rPr>
+        <w:t>19</w:t>
+      </w:r>
+      <w:r>
+        <w:rPr>
+          <w:rFonts w:hint="eastAsia"/>
+        </w:rPr>
+        <w:t>～</w:t>
+      </w:r>
+      <w:r>
+        <w:rPr>
+          <w:rFonts w:hint="eastAsia"/>
+        </w:rPr>
+        <w:t>21</w:t>
+      </w:r>
+    </w:p>
+    <w:p>
+      <w:pPr>
+        <w:pStyle w:val="a3"/>
+        <w:numPr>
+          <w:ilvl w:val="0"/>
+          <w:numId w:val="1"/>
+        </w:numPr>
+        <w:ind w:leftChars="0"/>
+      </w:pPr>
+      <w:r>
+        <w:rPr>
+          <w:rFonts w:hint="eastAsia"/>
+        </w:rPr>
+        <w:t>数字の合計が敵の数字を超えていれば都市を解放できる</w:t>
+      </w:r>
+    </w:p>
+    <w:p>
+      <w:pPr>
+        <w:pStyle w:val="a3"/>
+        <w:numPr>
+          <w:ilvl w:val="0"/>
+          <w:numId w:val="1"/>
+        </w:numPr>
+        <w:ind w:leftChars="0"/>
+      </w:pPr>
+      <w:r>
+        <w:rPr>
+          <w:rFonts w:hint="eastAsia"/>
+        </w:rPr>
+        <w:t>解放行動時</w:t>
+      </w:r>
+      <w:r>
+        <w:rPr>
+          <w:rFonts w:hint="eastAsia"/>
+        </w:rPr>
+        <w:t>に</w:t>
+      </w:r>
+      <w:r>
+        <w:rPr>
+          <w:rFonts w:hint="eastAsia"/>
+        </w:rPr>
+        <w:t>攻撃を防げなければ都市に</w:t>
+      </w:r>
+      <w:r>
+        <w:rPr>
+          <w:rFonts w:hint="eastAsia"/>
+        </w:rPr>
+        <w:t>10</w:t>
+      </w:r>
+      <w:r>
+        <w:rPr>
+          <w:rFonts w:hint="eastAsia"/>
+        </w:rPr>
+        <w:t>％の損害が発生する</w:t>
+      </w:r>
+    </w:p>
+    <w:p>
+      <w:pPr>
+        <w:pStyle w:val="a3"/>
+        <w:numPr>
+          <w:ilvl w:val="0"/>
+          <w:numId w:val="1"/>
+        </w:numPr>
+        <w:ind w:leftChars="0"/>
+      </w:pPr>
+      <w:r>
+        <w:rPr>
+          <w:rFonts w:hint="eastAsia"/>
+        </w:rPr>
+        <w:t>各都市</w:t>
+      </w:r>
+      <w:r>
+        <w:rPr>
+          <w:rFonts w:hint="eastAsia"/>
+        </w:rPr>
+        <w:t>20</w:t>
+      </w:r>
+      <w:r>
+        <w:rPr>
+          <w:rFonts w:hint="eastAsia"/>
+        </w:rPr>
+        <w:t>％以上の損害が発生した場合，修復を行うまで都市解放行動は行えない</w:t>
+      </w:r>
+    </w:p>
+    <w:p>
+      <w:pPr>
+        <w:pStyle w:val="a3"/>
+        <w:numPr>
+          <w:ilvl w:val="0"/>
+          <w:numId w:val="1"/>
+        </w:numPr>
+        <w:ind w:leftChars="0"/>
+      </w:pPr>
+      <w:r>
+        <w:rPr>
+          <w:rFonts w:hint="eastAsia"/>
+        </w:rPr>
+        <w:t>マークはスペード＞ハート＞クラブ＞ダイヤ＞スペード</w:t>
+      </w:r>
+    </w:p>
+    <w:p>
+      <w:pPr>
+        <w:pStyle w:val="a3"/>
+        <w:numPr>
+          <w:ilvl w:val="0"/>
+          <w:numId w:val="1"/>
+        </w:numPr>
+        <w:ind w:leftChars="0"/>
+      </w:pPr>
+      <w:r>
+        <w:rPr>
+          <w:rFonts w:hint="eastAsia"/>
+        </w:rPr>
+        <w:t>同種のマーク</w:t>
+      </w:r>
+      <w:r>
+        <w:rPr>
+          <w:rFonts w:hint="eastAsia"/>
+        </w:rPr>
+        <w:t>2</w:t>
+      </w:r>
+      <w:r>
+        <w:rPr>
+          <w:rFonts w:hint="eastAsia"/>
+        </w:rPr>
+        <w:t>枚か優勢（スペードとハートならスペード）</w:t>
+      </w:r>
+      <w:r>
+        <w:rPr>
+          <w:rFonts w:hint="eastAsia"/>
+        </w:rPr>
+        <w:t>1</w:t>
+      </w:r>
+      <w:r>
+        <w:rPr>
+          <w:rFonts w:hint="eastAsia"/>
+        </w:rPr>
+        <w:t>枚で攻撃を防ぐ</w:t>
+      </w:r>
+    </w:p>
+    <w:p>
+      <w:pPr>
+        <w:pStyle w:val="a3"/>
+        <w:numPr>
+          <w:ilvl w:val="0"/>
+          <w:numId w:val="1"/>
+        </w:numPr>
+        <w:ind w:leftChars="0"/>
+      </w:pPr>
+      <w:r>
+        <w:rPr>
+          <w:rFonts w:hint="eastAsia"/>
+        </w:rPr>
+        <w:t>評価は目標をどれだけ達成できたかによる</w:t>
+      </w:r>
+    </w:p>
+    <w:p>
+      <w:pPr>
+        <w:pStyle w:val="a3"/>
+        <w:numPr>
+          <w:ilvl w:val="0"/>
+          <w:numId w:val="1"/>
+        </w:numPr>
+        <w:ind w:leftChars="0"/>
+      </w:pPr>
+      <w:r>
+        <w:rPr>
+          <w:rFonts w:hint="eastAsia"/>
+        </w:rPr>
+        <w:t>1</w:t>
+      </w:r>
+      <w:r>
+        <w:rPr>
+          <w:rFonts w:hint="eastAsia"/>
+        </w:rPr>
+        <w:t>つ達成で</w:t>
+      </w:r>
+      <w:r>
+        <w:rPr>
+          <w:rFonts w:hint="eastAsia"/>
+        </w:rPr>
+        <w:t>C</w:t>
+      </w:r>
+      <w:r>
+        <w:rPr>
+          <w:rFonts w:hint="eastAsia"/>
+        </w:rPr>
+        <w:t>，</w:t>
+      </w:r>
+      <w:r>
+        <w:rPr>
+          <w:rFonts w:hint="eastAsia"/>
+        </w:rPr>
+        <w:t>2</w:t>
+      </w:r>
+      <w:r>
+        <w:rPr>
+          <w:rFonts w:hint="eastAsia"/>
+        </w:rPr>
+        <w:t>つ達成で</w:t>
+      </w:r>
+      <w:r>
+        <w:rPr>
+          <w:rFonts w:hint="eastAsia"/>
+        </w:rPr>
+        <w:t>B</w:t>
+      </w:r>
+      <w:r>
+        <w:rPr>
+          <w:rFonts w:hint="eastAsia"/>
+        </w:rPr>
+        <w:t>，</w:t>
+      </w:r>
+      <w:r>
+        <w:rPr>
+          <w:rFonts w:hint="eastAsia"/>
+        </w:rPr>
+        <w:t>3</w:t>
+      </w:r>
+      <w:r>
+        <w:rPr>
+          <w:rFonts w:hint="eastAsia"/>
+        </w:rPr>
+        <w:t>つ達成で</w:t>
+      </w:r>
+      <w:r>
+        <w:rPr>
+          <w:rFonts w:hint="eastAsia"/>
+        </w:rPr>
+        <w:t>A</w:t>
+      </w:r>
+      <w:r>
+        <w:rPr>
+          <w:rFonts w:hint="eastAsia"/>
+        </w:rPr>
+        <w:t>、全部未達成で</w:t>
+      </w:r>
+      <w:r>
+        <w:rPr>
+          <w:rFonts w:hint="eastAsia"/>
+        </w:rPr>
+        <w:t>D</w:t>
+      </w:r>
+    </w:p>
+    <w:p/>
+    <w:p>
+      <w:r>
+        <w:rPr>
+          <w:rFonts w:hint="eastAsia"/>
+        </w:rPr>
+        <w:t>リスク</w:t>
+      </w:r>
+    </w:p>
+    <w:p>
+      <w:pPr>
+        <w:pStyle w:val="a3"/>
+        <w:numPr>
+          <w:ilvl w:val="0"/>
+          <w:numId w:val="3"/>
+        </w:numPr>
+        <w:ind w:leftChars="0"/>
+      </w:pPr>
+      <w:r>
+        <w:rPr>
+          <w:rFonts w:hint="eastAsia"/>
+        </w:rPr>
+        <w:t>街でトラブルを起こし牢屋に入れられる　全員</w:t>
+      </w:r>
+      <w:r>
+        <w:rPr>
+          <w:rFonts w:hint="eastAsia"/>
+        </w:rPr>
+        <w:t>1T</w:t>
+      </w:r>
+      <w:r>
+        <w:rPr>
+          <w:rFonts w:hint="eastAsia"/>
+        </w:rPr>
+        <w:t>行動不能（</w:t>
+      </w:r>
+      <w:r>
+        <w:rPr>
+          <w:rFonts w:hint="eastAsia"/>
+        </w:rPr>
+        <w:t>不可）</w:t>
+      </w:r>
+      <w:r>
+        <w:rPr>
+          <w:rFonts w:hint="eastAsia"/>
+        </w:rPr>
+        <w:t>3</w:t>
+      </w:r>
+      <w:r>
+        <w:rPr>
+          <w:rFonts w:hint="eastAsia"/>
+        </w:rPr>
+        <w:t>％</w:t>
+      </w:r>
+    </w:p>
+    <w:p>
+      <w:pPr>
+        <w:pStyle w:val="a3"/>
+        <w:numPr>
+          <w:ilvl w:val="0"/>
+          <w:numId w:val="3"/>
+        </w:numPr>
+        <w:ind w:leftChars="0"/>
+      </w:pPr>
+      <w:r>
+        <w:rPr>
+          <w:rFonts w:hint="eastAsia"/>
+        </w:rPr>
+        <w:t>メンバ</w:t>
+      </w:r>
+      <w:r>
+        <w:rPr>
+          <w:rFonts w:hint="eastAsia"/>
+        </w:rPr>
+        <w:t>1</w:t>
+      </w:r>
+      <w:r>
+        <w:rPr>
+          <w:rFonts w:hint="eastAsia"/>
+        </w:rPr>
+        <w:t xml:space="preserve">が怪我をする　</w:t>
+      </w:r>
+      <w:r>
+        <w:rPr>
+          <w:rFonts w:hint="eastAsia"/>
+        </w:rPr>
+        <w:t>3T</w:t>
+      </w:r>
+      <w:r>
+        <w:rPr>
+          <w:rFonts w:hint="eastAsia"/>
+        </w:rPr>
+        <w:t>の間、能力値が</w:t>
+      </w:r>
+      <w:r>
+        <w:rPr>
+          <w:rFonts w:hint="eastAsia"/>
+        </w:rPr>
+        <w:t>3</w:t>
+      </w:r>
+      <w:r>
+        <w:rPr>
+          <w:rFonts w:hint="eastAsia"/>
+        </w:rPr>
+        <w:t>下がる（傷薬で</w:t>
+      </w:r>
+      <w:r>
+        <w:rPr>
+          <w:rFonts w:hint="eastAsia"/>
+        </w:rPr>
+        <w:t>1T</w:t>
+      </w:r>
+      <w:r>
+        <w:rPr>
+          <w:rFonts w:hint="eastAsia"/>
+        </w:rPr>
+        <w:t>に</w:t>
+      </w:r>
+      <w:r>
+        <w:rPr>
+          <w:rFonts w:hint="eastAsia"/>
+        </w:rPr>
+        <w:t>）</w:t>
+      </w:r>
+      <w:r>
+        <w:rPr>
+          <w:rFonts w:hint="eastAsia"/>
+        </w:rPr>
+        <w:t>10</w:t>
+      </w:r>
+      <w:r>
+        <w:rPr>
+          <w:rFonts w:hint="eastAsia"/>
+        </w:rPr>
+        <w:t>％</w:t>
+      </w:r>
+    </w:p>
+    <w:p>
+      <w:pPr>
+        <w:pStyle w:val="a3"/>
+        <w:numPr>
+          <w:ilvl w:val="0"/>
+          <w:numId w:val="3"/>
+        </w:numPr>
+        <w:ind w:leftChars="0"/>
+      </w:pPr>
+      <w:r>
+        <w:rPr>
+          <w:rFonts w:hint="eastAsia"/>
+        </w:rPr>
+        <w:t>メンバ</w:t>
+      </w:r>
+      <w:r>
+        <w:rPr>
+          <w:rFonts w:hint="eastAsia"/>
+        </w:rPr>
+        <w:t>2</w:t>
+      </w:r>
+      <w:r>
+        <w:rPr>
+          <w:rFonts w:hint="eastAsia"/>
+        </w:rPr>
+        <w:t xml:space="preserve">が怪我をする　</w:t>
+      </w:r>
+      <w:r>
+        <w:rPr>
+          <w:rFonts w:hint="eastAsia"/>
+        </w:rPr>
+        <w:t>3T</w:t>
+      </w:r>
+      <w:r>
+        <w:rPr>
+          <w:rFonts w:hint="eastAsia"/>
+        </w:rPr>
+        <w:t>の間、能力値が</w:t>
+      </w:r>
+      <w:r>
+        <w:rPr>
+          <w:rFonts w:hint="eastAsia"/>
+        </w:rPr>
+        <w:t>3</w:t>
+      </w:r>
+      <w:r>
+        <w:rPr>
+          <w:rFonts w:hint="eastAsia"/>
+        </w:rPr>
+        <w:t>下がる（傷薬で</w:t>
+      </w:r>
+      <w:r>
+        <w:rPr>
+          <w:rFonts w:hint="eastAsia"/>
+        </w:rPr>
+        <w:t>1T</w:t>
+      </w:r>
+      <w:r>
+        <w:rPr>
+          <w:rFonts w:hint="eastAsia"/>
+        </w:rPr>
+        <w:t>に</w:t>
+      </w:r>
+      <w:r>
+        <w:rPr>
+          <w:rFonts w:hint="eastAsia"/>
+        </w:rPr>
+        <w:t>）</w:t>
+      </w:r>
+      <w:r>
+        <w:rPr>
+          <w:rFonts w:hint="eastAsia"/>
+        </w:rPr>
+        <w:t>10</w:t>
+      </w:r>
+      <w:r>
+        <w:rPr>
+          <w:rFonts w:hint="eastAsia"/>
+        </w:rPr>
+        <w:t>％</w:t>
+      </w:r>
+    </w:p>
+    <w:p>
+      <w:pPr>
+        <w:pStyle w:val="a3"/>
+        <w:numPr>
+          <w:ilvl w:val="0"/>
+          <w:numId w:val="3"/>
+        </w:numPr>
+        <w:ind w:leftChars="0"/>
+      </w:pPr>
+      <w:r>
+        <w:rPr>
+          <w:rFonts w:hint="eastAsia"/>
+        </w:rPr>
+        <w:t>メンバ</w:t>
+      </w:r>
+      <w:r>
+        <w:rPr>
+          <w:rFonts w:hint="eastAsia"/>
+        </w:rPr>
+        <w:t>3</w:t>
+      </w:r>
+      <w:r>
+        <w:rPr>
+          <w:rFonts w:hint="eastAsia"/>
+        </w:rPr>
+        <w:t xml:space="preserve">が怪我をする　</w:t>
+      </w:r>
+      <w:r>
+        <w:rPr>
+          <w:rFonts w:hint="eastAsia"/>
+        </w:rPr>
+        <w:t>3T</w:t>
+      </w:r>
+      <w:r>
+        <w:rPr>
+          <w:rFonts w:hint="eastAsia"/>
+        </w:rPr>
+        <w:t>の間、能力値が</w:t>
+      </w:r>
+      <w:r>
+        <w:rPr>
+          <w:rFonts w:hint="eastAsia"/>
+        </w:rPr>
+        <w:t>3</w:t>
+      </w:r>
+      <w:r>
+        <w:rPr>
+          <w:rFonts w:hint="eastAsia"/>
+        </w:rPr>
+        <w:t>下がる（傷薬で</w:t>
+      </w:r>
+      <w:r>
+        <w:rPr>
+          <w:rFonts w:hint="eastAsia"/>
+        </w:rPr>
+        <w:t>1T</w:t>
+      </w:r>
+      <w:r>
+        <w:rPr>
+          <w:rFonts w:hint="eastAsia"/>
+        </w:rPr>
+        <w:t>に</w:t>
+      </w:r>
+      <w:r>
+        <w:rPr>
+          <w:rFonts w:hint="eastAsia"/>
+        </w:rPr>
+        <w:t>）</w:t>
+      </w:r>
+      <w:r>
+        <w:rPr>
+          <w:rFonts w:hint="eastAsia"/>
+        </w:rPr>
+        <w:t>10</w:t>
+      </w:r>
+      <w:r>
+        <w:rPr>
+          <w:rFonts w:hint="eastAsia"/>
+        </w:rPr>
+        <w:t>％</w:t>
+      </w:r>
+    </w:p>
+    <w:p>
+      <w:pPr>
+        <w:pStyle w:val="a3"/>
+        <w:numPr>
+          <w:ilvl w:val="0"/>
+          <w:numId w:val="3"/>
+        </w:numPr>
+        <w:ind w:leftChars="0"/>
+      </w:pPr>
+      <w:r>
+        <w:rPr>
+          <w:rFonts w:hint="eastAsia"/>
+        </w:rPr>
+        <w:t>メンバ</w:t>
+      </w:r>
+      <w:r>
+        <w:rPr>
+          <w:rFonts w:hint="eastAsia"/>
+        </w:rPr>
+        <w:t>4</w:t>
+      </w:r>
+      <w:r>
+        <w:rPr>
+          <w:rFonts w:hint="eastAsia"/>
+        </w:rPr>
+        <w:t xml:space="preserve">が怪我をする　</w:t>
+      </w:r>
+      <w:r>
+        <w:rPr>
+          <w:rFonts w:hint="eastAsia"/>
+        </w:rPr>
+        <w:t>3T</w:t>
+      </w:r>
+      <w:r>
+        <w:rPr>
+          <w:rFonts w:hint="eastAsia"/>
+        </w:rPr>
+        <w:t>の間、能力値が</w:t>
+      </w:r>
+      <w:r>
+        <w:rPr>
+          <w:rFonts w:hint="eastAsia"/>
+        </w:rPr>
+        <w:t>3</w:t>
+      </w:r>
+      <w:r>
+        <w:rPr>
+          <w:rFonts w:hint="eastAsia"/>
+        </w:rPr>
+        <w:t>下がる（傷薬で</w:t>
+      </w:r>
+      <w:r>
+        <w:rPr>
+          <w:rFonts w:hint="eastAsia"/>
+        </w:rPr>
+        <w:t>1T</w:t>
+      </w:r>
+      <w:r>
+        <w:rPr>
+          <w:rFonts w:hint="eastAsia"/>
+        </w:rPr>
+        <w:t>に</w:t>
+      </w:r>
+      <w:r>
+        <w:rPr>
+          <w:rFonts w:hint="eastAsia"/>
+        </w:rPr>
+        <w:t>）</w:t>
+      </w:r>
+      <w:r>
+        <w:rPr>
+          <w:rFonts w:hint="eastAsia"/>
+        </w:rPr>
+        <w:t>10</w:t>
+      </w:r>
+      <w:r>
+        <w:rPr>
+          <w:rFonts w:hint="eastAsia"/>
+        </w:rPr>
+        <w:t>％</w:t>
+      </w:r>
+    </w:p>
+    <w:p>
+      <w:pPr>
+        <w:pStyle w:val="a3"/>
+        <w:numPr>
+          <w:ilvl w:val="0"/>
+          <w:numId w:val="3"/>
+        </w:numPr>
+        <w:ind w:leftChars="0"/>
+      </w:pPr>
+      <w:r>
+        <w:rPr>
+          <w:rFonts w:hint="eastAsia"/>
+        </w:rPr>
+        <w:t>メンバ</w:t>
+      </w:r>
+      <w:r>
+        <w:rPr>
+          <w:rFonts w:hint="eastAsia"/>
+        </w:rPr>
+        <w:t>5</w:t>
+      </w:r>
+      <w:r>
+        <w:rPr>
+          <w:rFonts w:hint="eastAsia"/>
+        </w:rPr>
+        <w:t xml:space="preserve">が怪我をする　</w:t>
+      </w:r>
+      <w:r>
+        <w:rPr>
+          <w:rFonts w:hint="eastAsia"/>
+        </w:rPr>
+        <w:t>3T</w:t>
+      </w:r>
+      <w:r>
+        <w:rPr>
+          <w:rFonts w:hint="eastAsia"/>
+        </w:rPr>
+        <w:t>の間、能力値が</w:t>
+      </w:r>
+      <w:r>
+        <w:rPr>
+          <w:rFonts w:hint="eastAsia"/>
+        </w:rPr>
+        <w:t>3</w:t>
+      </w:r>
+      <w:r>
+        <w:rPr>
+          <w:rFonts w:hint="eastAsia"/>
+        </w:rPr>
+        <w:t>下がる（傷薬で</w:t>
+      </w:r>
+      <w:r>
+        <w:rPr>
+          <w:rFonts w:hint="eastAsia"/>
+        </w:rPr>
+        <w:t>1T</w:t>
+      </w:r>
+      <w:r>
+        <w:rPr>
+          <w:rFonts w:hint="eastAsia"/>
+        </w:rPr>
+        <w:t>に</w:t>
+      </w:r>
+      <w:r>
+        <w:rPr>
+          <w:rFonts w:hint="eastAsia"/>
+        </w:rPr>
+        <w:t>）</w:t>
+      </w:r>
+      <w:r>
+        <w:rPr>
+          <w:rFonts w:hint="eastAsia"/>
+        </w:rPr>
+        <w:t>10</w:t>
+      </w:r>
+      <w:r>
+        <w:rPr>
+          <w:rFonts w:hint="eastAsia"/>
+        </w:rPr>
+        <w:t>％</w:t>
+      </w:r>
+    </w:p>
+    <w:p>
+      <w:pPr>
+        <w:pStyle w:val="a3"/>
+        <w:numPr>
+          <w:ilvl w:val="0"/>
+          <w:numId w:val="3"/>
+        </w:numPr>
+        <w:ind w:leftChars="0"/>
+      </w:pPr>
+      <w:r>
+        <w:rPr>
+          <w:rFonts w:hint="eastAsia"/>
+        </w:rPr>
+        <w:t xml:space="preserve">スリにあう　</w:t>
+      </w:r>
+      <w:r>
+        <w:rPr>
+          <w:rFonts w:hint="eastAsia"/>
+        </w:rPr>
+        <w:t>1</w:t>
+      </w:r>
+      <w:r>
+        <w:rPr>
+          <w:rFonts w:hint="eastAsia"/>
+        </w:rPr>
+        <w:t>000</w:t>
+      </w:r>
+      <w:r>
+        <w:rPr>
+          <w:rFonts w:hint="eastAsia"/>
+        </w:rPr>
+        <w:t>円の損失（紐付財布で対策可能）</w:t>
+      </w:r>
+      <w:r>
+        <w:rPr>
+          <w:rFonts w:hint="eastAsia"/>
+        </w:rPr>
+        <w:t>10</w:t>
+      </w:r>
+      <w:r>
+        <w:rPr>
+          <w:rFonts w:hint="eastAsia"/>
+        </w:rPr>
+        <w:t>％</w:t>
+      </w:r>
+    </w:p>
+    <w:p>
+      <w:pPr>
+        <w:pStyle w:val="a3"/>
+        <w:numPr>
+          <w:ilvl w:val="0"/>
+          <w:numId w:val="3"/>
+        </w:numPr>
+        <w:ind w:leftChars="0"/>
+      </w:pPr>
+      <w:r>
+        <w:rPr>
+          <w:rFonts w:hint="eastAsia"/>
+        </w:rPr>
+        <w:t>盗賊に遭遇する　盗賊（</w:t>
+      </w:r>
+      <w:r>
+        <w:rPr>
+          <w:rFonts w:hint="eastAsia"/>
+        </w:rPr>
+        <w:t>10</w:t>
+      </w:r>
+      <w:r>
+        <w:rPr>
+          <w:rFonts w:hint="eastAsia"/>
+        </w:rPr>
+        <w:t>～</w:t>
+      </w:r>
+      <w:r>
+        <w:rPr>
+          <w:rFonts w:hint="eastAsia"/>
+        </w:rPr>
+        <w:t>20</w:t>
+      </w:r>
+      <w:r>
+        <w:rPr>
+          <w:rFonts w:hint="eastAsia"/>
+        </w:rPr>
+        <w:t>）に負けたら</w:t>
+      </w:r>
+      <w:r>
+        <w:rPr>
+          <w:rFonts w:hint="eastAsia"/>
+        </w:rPr>
+        <w:t>10000</w:t>
+      </w:r>
+      <w:r>
+        <w:rPr>
+          <w:rFonts w:hint="eastAsia"/>
+        </w:rPr>
+        <w:t>円の</w:t>
+      </w:r>
+      <w:r>
+        <w:rPr>
+          <w:rFonts w:hint="eastAsia"/>
+        </w:rPr>
+        <w:t>損失（</w:t>
+      </w:r>
+      <w:r>
+        <w:rPr>
+          <w:rFonts w:hint="eastAsia"/>
+        </w:rPr>
+        <w:t>不可）</w:t>
+      </w:r>
+      <w:r>
+        <w:rPr>
+          <w:rFonts w:hint="eastAsia"/>
+        </w:rPr>
+        <w:t>2%</w:t>
+      </w:r>
+    </w:p>
+    <w:p>
+      <w:pPr>
+        <w:pStyle w:val="a3"/>
+        <w:numPr>
+          <w:ilvl w:val="0"/>
+          <w:numId w:val="3"/>
+        </w:numPr>
+        <w:ind w:leftChars="0"/>
+      </w:pPr>
+      <w:r>
+        <w:rPr>
+          <w:rFonts w:hint="eastAsia"/>
+        </w:rPr>
+        <w:t>強敵が出現する　次の都市解放時の敵のステが</w:t>
+      </w:r>
+      <w:r>
+        <w:rPr>
+          <w:rFonts w:hint="eastAsia"/>
+        </w:rPr>
+        <w:t>+5</w:t>
+      </w:r>
+      <w:r>
+        <w:rPr>
+          <w:rFonts w:hint="eastAsia"/>
+        </w:rPr>
+        <w:t>（</w:t>
+      </w:r>
+      <w:r>
+        <w:rPr>
+          <w:rFonts w:hint="eastAsia"/>
+        </w:rPr>
+        <w:t>不可）</w:t>
+      </w:r>
+      <w:r>
+        <w:rPr>
+          <w:rFonts w:hint="eastAsia"/>
+        </w:rPr>
+        <w:t>5%</w:t>
+      </w:r>
+    </w:p>
+    <w:p>
+      <w:pPr>
+        <w:pStyle w:val="a3"/>
+        <w:numPr>
+          <w:ilvl w:val="0"/>
+          <w:numId w:val="3"/>
+        </w:numPr>
+        <w:ind w:leftChars="0"/>
+      </w:pPr>
+      <w:r>
+        <w:rPr>
+          <w:rFonts w:hint="eastAsia"/>
+        </w:rPr>
+        <w:t>強敵が出現する　次の都市解放時の敵のマークが</w:t>
+      </w:r>
+      <w:r>
+        <w:rPr>
+          <w:rFonts w:hint="eastAsia"/>
+        </w:rPr>
+        <w:t>1</w:t>
+      </w:r>
+      <w:r>
+        <w:rPr>
+          <w:rFonts w:hint="eastAsia"/>
+        </w:rPr>
+        <w:t>つ増える（</w:t>
+      </w:r>
+      <w:r>
+        <w:rPr>
+          <w:rFonts w:hint="eastAsia"/>
+        </w:rPr>
+        <w:t>不可）</w:t>
+      </w:r>
+      <w:r>
+        <w:rPr>
+          <w:rFonts w:hint="eastAsia"/>
+        </w:rPr>
+        <w:t>5%</w:t>
       </w:r>
       <w:bookmarkStart w:id="0" w:name="_GoBack"/>
       <w:bookmarkEnd w:id="0"/>
-    </w:p>
-    <w:p>
-      <w:pPr>
-        <w:pStyle w:val="a3"/>
-        <w:numPr>
-          <w:ilvl w:val="0"/>
-          <w:numId w:val="1"/>
-        </w:numPr>
-        <w:ind w:leftChars="0"/>
-      </w:pPr>
-      <w:r>
-        <w:rPr>
-          <w:rFonts w:hint="eastAsia"/>
-        </w:rPr>
-        <w:t>1T</w:t>
-      </w:r>
-      <w:r>
-        <w:rPr>
-          <w:rFonts w:hint="eastAsia"/>
-        </w:rPr>
-        <w:t>中にできる行動は都市解放活動、都市修復活動</w:t>
-      </w:r>
-    </w:p>
-    <w:p>
-      <w:pPr>
-        <w:pStyle w:val="a3"/>
-        <w:numPr>
-          <w:ilvl w:val="0"/>
-          <w:numId w:val="1"/>
-        </w:numPr>
-        <w:ind w:leftChars="0"/>
-      </w:pPr>
-      <w:r>
-        <w:rPr>
-          <w:rFonts w:hint="eastAsia"/>
-        </w:rPr>
-        <w:t>3T</w:t>
-      </w:r>
-      <w:r>
-        <w:rPr>
-          <w:rFonts w:hint="eastAsia"/>
-        </w:rPr>
-        <w:t>毎にリスクは発生する</w:t>
-      </w:r>
-    </w:p>
-    <w:p>
-      <w:pPr>
-        <w:pStyle w:val="a3"/>
-        <w:numPr>
-          <w:ilvl w:val="0"/>
-          <w:numId w:val="1"/>
-        </w:numPr>
-        <w:ind w:leftChars="0"/>
-      </w:pPr>
-      <w:r>
-        <w:rPr>
-          <w:rFonts w:hint="eastAsia"/>
-        </w:rPr>
-        <w:t>リスク対策は提示し</w:t>
-      </w:r>
-      <w:r>
-        <w:rPr>
-          <w:rFonts w:hint="eastAsia"/>
-        </w:rPr>
-        <w:t>，対策するかどうかを決定できる</w:t>
-      </w:r>
-    </w:p>
-    <w:p>
-      <w:pPr>
-        <w:pStyle w:val="a3"/>
-        <w:numPr>
-          <w:ilvl w:val="0"/>
-          <w:numId w:val="1"/>
-        </w:numPr>
-        <w:ind w:leftChars="0"/>
-      </w:pPr>
-      <w:r>
-        <w:rPr>
-          <w:rFonts w:hint="eastAsia"/>
-        </w:rPr>
-        <w:t>都市は</w:t>
-      </w:r>
-      <w:r>
-        <w:rPr>
-          <w:rFonts w:hint="eastAsia"/>
-        </w:rPr>
-        <w:t>3</w:t>
-      </w:r>
-      <w:r>
-        <w:rPr>
-          <w:rFonts w:hint="eastAsia"/>
-        </w:rPr>
-        <w:t>大陸</w:t>
-      </w:r>
-      <w:r>
-        <w:rPr>
-          <w:rFonts w:hint="eastAsia"/>
-        </w:rPr>
-        <w:t>15</w:t>
-      </w:r>
-      <w:r>
-        <w:rPr>
-          <w:rFonts w:hint="eastAsia"/>
-        </w:rPr>
-        <w:t>都市，魔王城として</w:t>
-      </w:r>
-      <w:r>
-        <w:rPr>
-          <w:rFonts w:hint="eastAsia"/>
-        </w:rPr>
-        <w:t>3</w:t>
-      </w:r>
-      <w:r>
-        <w:rPr>
-          <w:rFonts w:hint="eastAsia"/>
-        </w:rPr>
-        <w:t>フロアの計</w:t>
-      </w:r>
-      <w:r>
-        <w:rPr>
-          <w:rFonts w:hint="eastAsia"/>
-        </w:rPr>
-        <w:t>18</w:t>
-      </w:r>
-      <w:r>
-        <w:rPr>
-          <w:rFonts w:hint="eastAsia"/>
-        </w:rPr>
-        <w:t>フロア</w:t>
-      </w:r>
-    </w:p>
-    <w:p>
-      <w:pPr>
-        <w:pStyle w:val="a3"/>
-        <w:numPr>
-          <w:ilvl w:val="0"/>
-          <w:numId w:val="1"/>
-        </w:numPr>
-        <w:ind w:leftChars="0"/>
-      </w:pPr>
-      <w:r>
-        <w:rPr>
-          <w:rFonts w:hint="eastAsia"/>
-        </w:rPr>
-        <w:t>リスク</w:t>
-      </w:r>
-      <w:r>
-        <w:rPr>
-          <w:rFonts w:hint="eastAsia"/>
-        </w:rPr>
-        <w:t>対策，</w:t>
-      </w:r>
-      <w:r>
-        <w:rPr>
-          <w:rFonts w:hint="eastAsia"/>
-        </w:rPr>
-        <w:t>人員</w:t>
-      </w:r>
-      <w:r>
-        <w:rPr>
-          <w:rFonts w:hint="eastAsia"/>
-        </w:rPr>
-        <w:t>追加，</w:t>
-      </w:r>
-      <w:r>
-        <w:rPr>
-          <w:rFonts w:hint="eastAsia"/>
-        </w:rPr>
-        <w:t>人員強化の意思決定は</w:t>
-      </w:r>
-      <w:r>
-        <w:rPr>
-          <w:rFonts w:hint="eastAsia"/>
-        </w:rPr>
-        <w:t>5T</w:t>
-      </w:r>
-      <w:r>
-        <w:rPr>
-          <w:rFonts w:hint="eastAsia"/>
-        </w:rPr>
-        <w:t>毎に</w:t>
-      </w:r>
-      <w:r>
-        <w:rPr>
-          <w:rFonts w:hint="eastAsia"/>
-        </w:rPr>
-        <w:t>T</w:t>
-      </w:r>
-      <w:r>
-        <w:rPr>
-          <w:rFonts w:hint="eastAsia"/>
-        </w:rPr>
-        <w:t>とは別に行う</w:t>
-      </w:r>
-    </w:p>
-    <w:p>
-      <w:pPr>
-        <w:pStyle w:val="a3"/>
-        <w:numPr>
-          <w:ilvl w:val="0"/>
-          <w:numId w:val="1"/>
-        </w:numPr>
-        <w:ind w:leftChars="0"/>
-      </w:pPr>
-      <w:r>
-        <w:rPr>
-          <w:rFonts w:hint="eastAsia"/>
-        </w:rPr>
-        <w:t>人員強化はマークを変えるのは</w:t>
-      </w:r>
-      <w:r>
-        <w:rPr>
-          <w:rFonts w:hint="eastAsia"/>
-        </w:rPr>
-        <w:t>5</w:t>
-      </w:r>
-      <w:r>
-        <w:rPr>
-          <w:rFonts w:hint="eastAsia"/>
-        </w:rPr>
-        <w:t>0</w:t>
-      </w:r>
-      <w:r>
-        <w:rPr>
-          <w:rFonts w:hint="eastAsia"/>
-        </w:rPr>
-        <w:t>0</w:t>
-      </w:r>
-      <w:r>
-        <w:rPr>
-          <w:rFonts w:hint="eastAsia"/>
-        </w:rPr>
-        <w:t>円，数字を強化するのは強化数×</w:t>
-      </w:r>
-      <w:r>
-        <w:rPr>
-          <w:rFonts w:hint="eastAsia"/>
-        </w:rPr>
-        <w:t>1</w:t>
-      </w:r>
-      <w:r>
-        <w:rPr>
-          <w:rFonts w:hint="eastAsia"/>
-        </w:rPr>
-        <w:t>0</w:t>
-      </w:r>
-      <w:r>
-        <w:rPr>
-          <w:rFonts w:hint="eastAsia"/>
-        </w:rPr>
-        <w:t>0</w:t>
-      </w:r>
-      <w:r>
-        <w:rPr>
-          <w:rFonts w:hint="eastAsia"/>
-        </w:rPr>
-        <w:t>円</w:t>
-      </w:r>
-    </w:p>
-    <w:p>
-      <w:pPr>
-        <w:pStyle w:val="a3"/>
-        <w:numPr>
-          <w:ilvl w:val="0"/>
-          <w:numId w:val="1"/>
-        </w:numPr>
-        <w:ind w:leftChars="0"/>
-      </w:pPr>
-      <w:r>
-        <w:rPr>
-          <w:rFonts w:hint="eastAsia"/>
-        </w:rPr>
-        <w:t>数字強化の金額は人件費に追加し、計算する</w:t>
-      </w:r>
-    </w:p>
-    <w:p>
-      <w:pPr>
-        <w:pStyle w:val="a3"/>
-        <w:numPr>
-          <w:ilvl w:val="0"/>
-          <w:numId w:val="1"/>
-        </w:numPr>
-        <w:ind w:leftChars="0"/>
-      </w:pPr>
-      <w:r>
-        <w:rPr>
-          <w:rFonts w:hint="eastAsia"/>
-        </w:rPr>
-        <w:t>解放行動時の敵は</w:t>
-      </w:r>
-      <w:r>
-        <w:rPr>
-          <w:rFonts w:hint="eastAsia"/>
-        </w:rPr>
-        <w:t>3</w:t>
-      </w:r>
-      <w:r>
-        <w:rPr>
-          <w:rFonts w:hint="eastAsia"/>
-        </w:rPr>
-        <w:t>大陸の敵は</w:t>
-      </w:r>
-      <w:r>
-        <w:rPr>
-          <w:rFonts w:hint="eastAsia"/>
-        </w:rPr>
-        <w:t>13</w:t>
-      </w:r>
-      <w:r>
-        <w:rPr>
-          <w:rFonts w:hint="eastAsia"/>
-        </w:rPr>
-        <w:t>～</w:t>
-      </w:r>
-      <w:r>
-        <w:rPr>
-          <w:rFonts w:hint="eastAsia"/>
-        </w:rPr>
-        <w:t>15</w:t>
-      </w:r>
-      <w:r>
-        <w:rPr>
-          <w:rFonts w:hint="eastAsia"/>
-        </w:rPr>
-        <w:t>，魔王城は</w:t>
-      </w:r>
-      <w:r>
-        <w:rPr>
-          <w:rFonts w:hint="eastAsia"/>
-        </w:rPr>
-        <w:t>16</w:t>
-      </w:r>
-      <w:r>
-        <w:rPr>
-          <w:rFonts w:hint="eastAsia"/>
-        </w:rPr>
-        <w:t>～</w:t>
-      </w:r>
-      <w:r>
-        <w:rPr>
-          <w:rFonts w:hint="eastAsia"/>
-        </w:rPr>
-        <w:t>18</w:t>
-      </w:r>
-      <w:r>
-        <w:rPr>
-          <w:rFonts w:hint="eastAsia"/>
-        </w:rPr>
-        <w:t>，魔王は</w:t>
-      </w:r>
-      <w:r>
-        <w:rPr>
-          <w:rFonts w:hint="eastAsia"/>
-        </w:rPr>
-        <w:t>19</w:t>
-      </w:r>
-      <w:r>
-        <w:rPr>
-          <w:rFonts w:hint="eastAsia"/>
-        </w:rPr>
-        <w:t>～</w:t>
-      </w:r>
-      <w:r>
-        <w:rPr>
-          <w:rFonts w:hint="eastAsia"/>
-        </w:rPr>
-        <w:t>21</w:t>
-      </w:r>
-    </w:p>
-    <w:p>
-      <w:pPr>
-        <w:pStyle w:val="a3"/>
-        <w:numPr>
-          <w:ilvl w:val="0"/>
-          <w:numId w:val="1"/>
-        </w:numPr>
-        <w:ind w:leftChars="0"/>
-      </w:pPr>
-      <w:r>
-        <w:rPr>
-          <w:rFonts w:hint="eastAsia"/>
-        </w:rPr>
-        <w:t>数字の合計が敵の数字を超えていれば都市を解放できる</w:t>
-      </w:r>
-    </w:p>
-    <w:p>
-      <w:pPr>
-        <w:pStyle w:val="a3"/>
-        <w:numPr>
-          <w:ilvl w:val="0"/>
-          <w:numId w:val="1"/>
-        </w:numPr>
-        <w:ind w:leftChars="0"/>
-      </w:pPr>
-      <w:r>
-        <w:rPr>
-          <w:rFonts w:hint="eastAsia"/>
-        </w:rPr>
-        <w:t>解放行動時</w:t>
-      </w:r>
-      <w:r>
-        <w:rPr>
-          <w:rFonts w:hint="eastAsia"/>
-        </w:rPr>
-        <w:t>に</w:t>
-      </w:r>
-      <w:r>
-        <w:rPr>
-          <w:rFonts w:hint="eastAsia"/>
-        </w:rPr>
-        <w:t>攻撃を防げなければ都市に</w:t>
-      </w:r>
-      <w:r>
-        <w:rPr>
-          <w:rFonts w:hint="eastAsia"/>
-        </w:rPr>
-        <w:t>10</w:t>
-      </w:r>
-      <w:r>
-        <w:rPr>
-          <w:rFonts w:hint="eastAsia"/>
-        </w:rPr>
-        <w:t>％の損害が発生する</w:t>
-      </w:r>
-    </w:p>
-    <w:p>
-      <w:pPr>
-        <w:pStyle w:val="a3"/>
-        <w:numPr>
-          <w:ilvl w:val="0"/>
-          <w:numId w:val="1"/>
-        </w:numPr>
-        <w:ind w:leftChars="0"/>
-      </w:pPr>
-      <w:r>
-        <w:rPr>
-          <w:rFonts w:hint="eastAsia"/>
-        </w:rPr>
-        <w:t>各都市</w:t>
-      </w:r>
-      <w:r>
-        <w:rPr>
-          <w:rFonts w:hint="eastAsia"/>
-        </w:rPr>
-        <w:t>20</w:t>
-      </w:r>
-      <w:r>
-        <w:rPr>
-          <w:rFonts w:hint="eastAsia"/>
-        </w:rPr>
-        <w:t>％以上の損害が発生した場合，修復を行うまで都市解放行動は行えない</w:t>
-      </w:r>
-    </w:p>
-    <w:p>
-      <w:pPr>
-        <w:pStyle w:val="a3"/>
-        <w:numPr>
-          <w:ilvl w:val="0"/>
-          <w:numId w:val="1"/>
-        </w:numPr>
-        <w:ind w:leftChars="0"/>
-      </w:pPr>
-      <w:r>
-        <w:rPr>
-          <w:rFonts w:hint="eastAsia"/>
-        </w:rPr>
-        <w:t>マークはスペード＞ハート＞クラブ＞ダイヤ＞スペード</w:t>
-      </w:r>
-    </w:p>
-    <w:p>
-      <w:pPr>
-        <w:pStyle w:val="a3"/>
-        <w:numPr>
-          <w:ilvl w:val="0"/>
-          <w:numId w:val="1"/>
-        </w:numPr>
-        <w:ind w:leftChars="0"/>
-      </w:pPr>
-      <w:r>
-        <w:rPr>
-          <w:rFonts w:hint="eastAsia"/>
-        </w:rPr>
-        <w:t>同種のマーク</w:t>
-      </w:r>
-      <w:r>
-        <w:rPr>
-          <w:rFonts w:hint="eastAsia"/>
-        </w:rPr>
-        <w:t>2</w:t>
-      </w:r>
-      <w:r>
-        <w:rPr>
-          <w:rFonts w:hint="eastAsia"/>
-        </w:rPr>
-        <w:t>枚か優勢（スペードとハートならスペード）</w:t>
-      </w:r>
-      <w:r>
-        <w:rPr>
-          <w:rFonts w:hint="eastAsia"/>
-        </w:rPr>
-        <w:t>1</w:t>
-      </w:r>
-      <w:r>
-        <w:rPr>
-          <w:rFonts w:hint="eastAsia"/>
-        </w:rPr>
-        <w:t>枚で攻撃を防ぐ</w:t>
-      </w:r>
-    </w:p>
-    <w:p>
-      <w:pPr>
-        <w:pStyle w:val="a3"/>
-        <w:numPr>
-          <w:ilvl w:val="0"/>
-          <w:numId w:val="1"/>
-        </w:numPr>
-        <w:ind w:leftChars="0"/>
-      </w:pPr>
-      <w:r>
-        <w:rPr>
-          <w:rFonts w:hint="eastAsia"/>
-        </w:rPr>
-        <w:t>評価は目標をどれだけ達成できたかによる</w:t>
-      </w:r>
-    </w:p>
-    <w:p>
-      <w:pPr>
-        <w:pStyle w:val="a3"/>
-        <w:numPr>
-          <w:ilvl w:val="0"/>
-          <w:numId w:val="1"/>
-        </w:numPr>
-        <w:ind w:leftChars="0"/>
-      </w:pPr>
-      <w:r>
-        <w:rPr>
-          <w:rFonts w:hint="eastAsia"/>
-        </w:rPr>
-        <w:t>1</w:t>
-      </w:r>
-      <w:r>
-        <w:rPr>
-          <w:rFonts w:hint="eastAsia"/>
-        </w:rPr>
-        <w:t>つ達成で</w:t>
-      </w:r>
-      <w:r>
-        <w:rPr>
-          <w:rFonts w:hint="eastAsia"/>
-        </w:rPr>
-        <w:t>C</w:t>
-      </w:r>
-      <w:r>
-        <w:rPr>
-          <w:rFonts w:hint="eastAsia"/>
-        </w:rPr>
-        <w:t>，</w:t>
-      </w:r>
-      <w:r>
-        <w:rPr>
-          <w:rFonts w:hint="eastAsia"/>
-        </w:rPr>
-        <w:t>2</w:t>
-      </w:r>
-      <w:r>
-        <w:rPr>
-          <w:rFonts w:hint="eastAsia"/>
-        </w:rPr>
-        <w:t>つ達成で</w:t>
-      </w:r>
-      <w:r>
-        <w:rPr>
-          <w:rFonts w:hint="eastAsia"/>
-        </w:rPr>
-        <w:t>B</w:t>
-      </w:r>
-      <w:r>
-        <w:rPr>
-          <w:rFonts w:hint="eastAsia"/>
-        </w:rPr>
-        <w:t>，</w:t>
-      </w:r>
-      <w:r>
-        <w:rPr>
-          <w:rFonts w:hint="eastAsia"/>
-        </w:rPr>
-        <w:t>3</w:t>
-      </w:r>
-      <w:r>
-        <w:rPr>
-          <w:rFonts w:hint="eastAsia"/>
-        </w:rPr>
-        <w:t>つ達成で</w:t>
-      </w:r>
-      <w:r>
-        <w:rPr>
-          <w:rFonts w:hint="eastAsia"/>
-        </w:rPr>
-        <w:t>A</w:t>
-      </w:r>
-    </w:p>
-    <w:p/>
-    <w:p>
-      <w:r>
-        <w:rPr>
-          <w:rFonts w:hint="eastAsia"/>
-        </w:rPr>
-        <w:t>リスク</w:t>
-      </w:r>
-    </w:p>
-    <w:p>
-      <w:pPr>
-        <w:pStyle w:val="a3"/>
-        <w:numPr>
-          <w:ilvl w:val="0"/>
-          <w:numId w:val="3"/>
-        </w:numPr>
-        <w:ind w:leftChars="0"/>
-      </w:pPr>
-      <w:r>
-        <w:rPr>
-          <w:rFonts w:hint="eastAsia"/>
-        </w:rPr>
-        <w:t>街でトラブルを起こし牢屋に入れられる　全員</w:t>
-      </w:r>
-      <w:r>
-        <w:rPr>
-          <w:rFonts w:hint="eastAsia"/>
-        </w:rPr>
-        <w:t>1T</w:t>
-      </w:r>
-      <w:r>
-        <w:rPr>
-          <w:rFonts w:hint="eastAsia"/>
-        </w:rPr>
-        <w:t>行動不能（</w:t>
-      </w:r>
-      <w:r>
-        <w:rPr>
-          <w:rFonts w:hint="eastAsia"/>
-        </w:rPr>
-        <w:t>不可）</w:t>
-      </w:r>
-      <w:r>
-        <w:rPr>
-          <w:rFonts w:hint="eastAsia"/>
-        </w:rPr>
-        <w:t>3</w:t>
-      </w:r>
-      <w:r>
-        <w:rPr>
-          <w:rFonts w:hint="eastAsia"/>
-        </w:rPr>
-        <w:t>％</w:t>
-      </w:r>
-    </w:p>
-    <w:p>
-      <w:pPr>
-        <w:pStyle w:val="a3"/>
-        <w:numPr>
-          <w:ilvl w:val="0"/>
-          <w:numId w:val="3"/>
-        </w:numPr>
-        <w:ind w:leftChars="0"/>
-      </w:pPr>
-      <w:r>
-        <w:rPr>
-          <w:rFonts w:hint="eastAsia"/>
-        </w:rPr>
-        <w:t>メンバ</w:t>
-      </w:r>
-      <w:r>
-        <w:rPr>
-          <w:rFonts w:hint="eastAsia"/>
-        </w:rPr>
-        <w:t>1</w:t>
-      </w:r>
-      <w:r>
-        <w:rPr>
-          <w:rFonts w:hint="eastAsia"/>
-        </w:rPr>
-        <w:t xml:space="preserve">が怪我をする　</w:t>
-      </w:r>
-      <w:r>
-        <w:rPr>
-          <w:rFonts w:hint="eastAsia"/>
-        </w:rPr>
-        <w:t>3T</w:t>
-      </w:r>
-      <w:r>
-        <w:rPr>
-          <w:rFonts w:hint="eastAsia"/>
-        </w:rPr>
-        <w:t>の間、能力値が</w:t>
-      </w:r>
-      <w:r>
-        <w:rPr>
-          <w:rFonts w:hint="eastAsia"/>
-        </w:rPr>
-        <w:t>3</w:t>
-      </w:r>
-      <w:r>
-        <w:rPr>
-          <w:rFonts w:hint="eastAsia"/>
-        </w:rPr>
-        <w:t>下がる（傷薬で</w:t>
-      </w:r>
-      <w:r>
-        <w:rPr>
-          <w:rFonts w:hint="eastAsia"/>
-        </w:rPr>
-        <w:t>1T</w:t>
-      </w:r>
-      <w:r>
-        <w:rPr>
-          <w:rFonts w:hint="eastAsia"/>
-        </w:rPr>
-        <w:t>に</w:t>
-      </w:r>
-      <w:r>
-        <w:rPr>
-          <w:rFonts w:hint="eastAsia"/>
-        </w:rPr>
-        <w:t>）</w:t>
-      </w:r>
-      <w:r>
-        <w:rPr>
-          <w:rFonts w:hint="eastAsia"/>
-        </w:rPr>
-        <w:t>10</w:t>
-      </w:r>
-      <w:r>
-        <w:rPr>
-          <w:rFonts w:hint="eastAsia"/>
-        </w:rPr>
-        <w:t>％</w:t>
-      </w:r>
-    </w:p>
-    <w:p>
-      <w:pPr>
-        <w:pStyle w:val="a3"/>
-        <w:numPr>
-          <w:ilvl w:val="0"/>
-          <w:numId w:val="3"/>
-        </w:numPr>
-        <w:ind w:leftChars="0"/>
-      </w:pPr>
-      <w:r>
-        <w:rPr>
-          <w:rFonts w:hint="eastAsia"/>
-        </w:rPr>
-        <w:t>メンバ</w:t>
-      </w:r>
-      <w:r>
-        <w:rPr>
-          <w:rFonts w:hint="eastAsia"/>
-        </w:rPr>
-        <w:t>2</w:t>
-      </w:r>
-      <w:r>
-        <w:rPr>
-          <w:rFonts w:hint="eastAsia"/>
-        </w:rPr>
-        <w:t xml:space="preserve">が怪我をする　</w:t>
-      </w:r>
-      <w:r>
-        <w:rPr>
-          <w:rFonts w:hint="eastAsia"/>
-        </w:rPr>
-        <w:t>3T</w:t>
-      </w:r>
-      <w:r>
-        <w:rPr>
-          <w:rFonts w:hint="eastAsia"/>
-        </w:rPr>
-        <w:t>の間、能力値が</w:t>
-      </w:r>
-      <w:r>
-        <w:rPr>
-          <w:rFonts w:hint="eastAsia"/>
-        </w:rPr>
-        <w:t>3</w:t>
-      </w:r>
-      <w:r>
-        <w:rPr>
-          <w:rFonts w:hint="eastAsia"/>
-        </w:rPr>
-        <w:t>下がる（傷薬で</w:t>
-      </w:r>
-      <w:r>
-        <w:rPr>
-          <w:rFonts w:hint="eastAsia"/>
-        </w:rPr>
-        <w:t>1T</w:t>
-      </w:r>
-      <w:r>
-        <w:rPr>
-          <w:rFonts w:hint="eastAsia"/>
-        </w:rPr>
-        <w:t>に</w:t>
-      </w:r>
-      <w:r>
-        <w:rPr>
-          <w:rFonts w:hint="eastAsia"/>
-        </w:rPr>
-        <w:t>）</w:t>
-      </w:r>
-      <w:r>
-        <w:rPr>
-          <w:rFonts w:hint="eastAsia"/>
-        </w:rPr>
-        <w:t>10</w:t>
-      </w:r>
-      <w:r>
-        <w:rPr>
-          <w:rFonts w:hint="eastAsia"/>
-        </w:rPr>
-        <w:t>％</w:t>
-      </w:r>
-    </w:p>
-    <w:p>
-      <w:pPr>
-        <w:pStyle w:val="a3"/>
-        <w:numPr>
-          <w:ilvl w:val="0"/>
-          <w:numId w:val="3"/>
-        </w:numPr>
-        <w:ind w:leftChars="0"/>
-      </w:pPr>
-      <w:r>
-        <w:rPr>
-          <w:rFonts w:hint="eastAsia"/>
-        </w:rPr>
-        <w:t>メンバ</w:t>
-      </w:r>
-      <w:r>
-        <w:rPr>
-          <w:rFonts w:hint="eastAsia"/>
-        </w:rPr>
-        <w:t>3</w:t>
-      </w:r>
-      <w:r>
-        <w:rPr>
-          <w:rFonts w:hint="eastAsia"/>
-        </w:rPr>
-        <w:t xml:space="preserve">が怪我をする　</w:t>
-      </w:r>
-      <w:r>
-        <w:rPr>
-          <w:rFonts w:hint="eastAsia"/>
-        </w:rPr>
-        <w:t>3T</w:t>
-      </w:r>
-      <w:r>
-        <w:rPr>
-          <w:rFonts w:hint="eastAsia"/>
-        </w:rPr>
-        <w:t>の間、能力値が</w:t>
-      </w:r>
-      <w:r>
-        <w:rPr>
-          <w:rFonts w:hint="eastAsia"/>
-        </w:rPr>
-        <w:t>3</w:t>
-      </w:r>
-      <w:r>
-        <w:rPr>
-          <w:rFonts w:hint="eastAsia"/>
-        </w:rPr>
-        <w:t>下がる（傷薬で</w:t>
-      </w:r>
-      <w:r>
-        <w:rPr>
-          <w:rFonts w:hint="eastAsia"/>
-        </w:rPr>
-        <w:t>1T</w:t>
-      </w:r>
-      <w:r>
-        <w:rPr>
-          <w:rFonts w:hint="eastAsia"/>
-        </w:rPr>
-        <w:t>に</w:t>
-      </w:r>
-      <w:r>
-        <w:rPr>
-          <w:rFonts w:hint="eastAsia"/>
-        </w:rPr>
-        <w:t>）</w:t>
-      </w:r>
-      <w:r>
-        <w:rPr>
-          <w:rFonts w:hint="eastAsia"/>
-        </w:rPr>
-        <w:t>10</w:t>
-      </w:r>
-      <w:r>
-        <w:rPr>
-          <w:rFonts w:hint="eastAsia"/>
-        </w:rPr>
-        <w:t>％</w:t>
-      </w:r>
-    </w:p>
-    <w:p>
-      <w:pPr>
-        <w:pStyle w:val="a3"/>
-        <w:numPr>
-          <w:ilvl w:val="0"/>
-          <w:numId w:val="3"/>
-        </w:numPr>
-        <w:ind w:leftChars="0"/>
-      </w:pPr>
-      <w:r>
-        <w:rPr>
-          <w:rFonts w:hint="eastAsia"/>
-        </w:rPr>
-        <w:t>メンバ</w:t>
-      </w:r>
-      <w:r>
-        <w:rPr>
-          <w:rFonts w:hint="eastAsia"/>
-        </w:rPr>
-        <w:t>4</w:t>
-      </w:r>
-      <w:r>
-        <w:rPr>
-          <w:rFonts w:hint="eastAsia"/>
-        </w:rPr>
-        <w:t xml:space="preserve">が怪我をする　</w:t>
-      </w:r>
-      <w:r>
-        <w:rPr>
-          <w:rFonts w:hint="eastAsia"/>
-        </w:rPr>
-        <w:t>3T</w:t>
-      </w:r>
-      <w:r>
-        <w:rPr>
-          <w:rFonts w:hint="eastAsia"/>
-        </w:rPr>
-        <w:t>の間、能力値が</w:t>
-      </w:r>
-      <w:r>
-        <w:rPr>
-          <w:rFonts w:hint="eastAsia"/>
-        </w:rPr>
-        <w:t>3</w:t>
-      </w:r>
-      <w:r>
-        <w:rPr>
-          <w:rFonts w:hint="eastAsia"/>
-        </w:rPr>
-        <w:t>下がる（傷薬で</w:t>
-      </w:r>
-      <w:r>
-        <w:rPr>
-          <w:rFonts w:hint="eastAsia"/>
-        </w:rPr>
-        <w:t>1T</w:t>
-      </w:r>
-      <w:r>
-        <w:rPr>
-          <w:rFonts w:hint="eastAsia"/>
-        </w:rPr>
-        <w:t>に</w:t>
-      </w:r>
-      <w:r>
-        <w:rPr>
-          <w:rFonts w:hint="eastAsia"/>
-        </w:rPr>
-        <w:t>）</w:t>
-      </w:r>
-      <w:r>
-        <w:rPr>
-          <w:rFonts w:hint="eastAsia"/>
-        </w:rPr>
-        <w:t>10</w:t>
-      </w:r>
-      <w:r>
-        <w:rPr>
-          <w:rFonts w:hint="eastAsia"/>
-        </w:rPr>
-        <w:t>％</w:t>
-      </w:r>
-    </w:p>
-    <w:p>
-      <w:pPr>
-        <w:pStyle w:val="a3"/>
-        <w:numPr>
-          <w:ilvl w:val="0"/>
-          <w:numId w:val="3"/>
-        </w:numPr>
-        <w:ind w:leftChars="0"/>
-      </w:pPr>
-      <w:r>
-        <w:rPr>
-          <w:rFonts w:hint="eastAsia"/>
-        </w:rPr>
-        <w:t>メンバ</w:t>
-      </w:r>
-      <w:r>
-        <w:rPr>
-          <w:rFonts w:hint="eastAsia"/>
-        </w:rPr>
-        <w:t>5</w:t>
-      </w:r>
-      <w:r>
-        <w:rPr>
-          <w:rFonts w:hint="eastAsia"/>
-        </w:rPr>
-        <w:t xml:space="preserve">が怪我をする　</w:t>
-      </w:r>
-      <w:r>
-        <w:rPr>
-          <w:rFonts w:hint="eastAsia"/>
-        </w:rPr>
-        <w:t>3T</w:t>
-      </w:r>
-      <w:r>
-        <w:rPr>
-          <w:rFonts w:hint="eastAsia"/>
-        </w:rPr>
-        <w:t>の間、能力値が</w:t>
-      </w:r>
-      <w:r>
-        <w:rPr>
-          <w:rFonts w:hint="eastAsia"/>
-        </w:rPr>
-        <w:t>3</w:t>
-      </w:r>
-      <w:r>
-        <w:rPr>
-          <w:rFonts w:hint="eastAsia"/>
-        </w:rPr>
-        <w:t>下がる（傷薬で</w:t>
-      </w:r>
-      <w:r>
-        <w:rPr>
-          <w:rFonts w:hint="eastAsia"/>
-        </w:rPr>
-        <w:t>1T</w:t>
-      </w:r>
-      <w:r>
-        <w:rPr>
-          <w:rFonts w:hint="eastAsia"/>
-        </w:rPr>
-        <w:t>に</w:t>
-      </w:r>
-      <w:r>
-        <w:rPr>
-          <w:rFonts w:hint="eastAsia"/>
-        </w:rPr>
-        <w:t>）</w:t>
-      </w:r>
-      <w:r>
-        <w:rPr>
-          <w:rFonts w:hint="eastAsia"/>
-        </w:rPr>
-        <w:t>10</w:t>
-      </w:r>
-      <w:r>
-        <w:rPr>
-          <w:rFonts w:hint="eastAsia"/>
-        </w:rPr>
-        <w:t>％</w:t>
-      </w:r>
-    </w:p>
-    <w:p>
-      <w:pPr>
-        <w:pStyle w:val="a3"/>
-        <w:numPr>
-          <w:ilvl w:val="0"/>
-          <w:numId w:val="3"/>
-        </w:numPr>
-        <w:ind w:leftChars="0"/>
-      </w:pPr>
-      <w:r>
-        <w:rPr>
-          <w:rFonts w:hint="eastAsia"/>
-        </w:rPr>
-        <w:t xml:space="preserve">スリにあう　</w:t>
-      </w:r>
-      <w:r>
-        <w:rPr>
-          <w:rFonts w:hint="eastAsia"/>
-        </w:rPr>
-        <w:t>1</w:t>
-      </w:r>
-      <w:r>
-        <w:rPr>
-          <w:rFonts w:hint="eastAsia"/>
-        </w:rPr>
-        <w:t>000</w:t>
-      </w:r>
-      <w:r>
-        <w:rPr>
-          <w:rFonts w:hint="eastAsia"/>
-        </w:rPr>
-        <w:t>円の損失（紐付財布で対策可能）</w:t>
-      </w:r>
-      <w:r>
-        <w:rPr>
-          <w:rFonts w:hint="eastAsia"/>
-        </w:rPr>
-        <w:t>10</w:t>
-      </w:r>
-      <w:r>
-        <w:rPr>
-          <w:rFonts w:hint="eastAsia"/>
-        </w:rPr>
-        <w:t>％</w:t>
-      </w:r>
-    </w:p>
-    <w:p>
-      <w:pPr>
-        <w:pStyle w:val="a3"/>
-        <w:numPr>
-          <w:ilvl w:val="0"/>
-          <w:numId w:val="3"/>
-        </w:numPr>
-        <w:ind w:leftChars="0"/>
-      </w:pPr>
-      <w:r>
-        <w:rPr>
-          <w:rFonts w:hint="eastAsia"/>
-        </w:rPr>
-        <w:t>盗賊に遭遇する　盗賊（</w:t>
-      </w:r>
-      <w:r>
-        <w:rPr>
-          <w:rFonts w:hint="eastAsia"/>
-        </w:rPr>
-        <w:t>10</w:t>
-      </w:r>
-      <w:r>
-        <w:rPr>
-          <w:rFonts w:hint="eastAsia"/>
-        </w:rPr>
-        <w:t>～</w:t>
-      </w:r>
-      <w:r>
-        <w:rPr>
-          <w:rFonts w:hint="eastAsia"/>
-        </w:rPr>
-        <w:t>20</w:t>
-      </w:r>
-      <w:r>
-        <w:rPr>
-          <w:rFonts w:hint="eastAsia"/>
-        </w:rPr>
-        <w:t>）に負けたら</w:t>
-      </w:r>
-      <w:r>
-        <w:rPr>
-          <w:rFonts w:hint="eastAsia"/>
-        </w:rPr>
-        <w:t>10000</w:t>
-      </w:r>
-      <w:r>
-        <w:rPr>
-          <w:rFonts w:hint="eastAsia"/>
-        </w:rPr>
-        <w:t>円の</w:t>
-      </w:r>
-      <w:r>
-        <w:rPr>
-          <w:rFonts w:hint="eastAsia"/>
-        </w:rPr>
-        <w:t>損失（</w:t>
-      </w:r>
-      <w:r>
-        <w:rPr>
-          <w:rFonts w:hint="eastAsia"/>
-        </w:rPr>
-        <w:t>不可）</w:t>
-      </w:r>
-      <w:r>
-        <w:rPr>
-          <w:rFonts w:hint="eastAsia"/>
-        </w:rPr>
-        <w:t>2%</w:t>
-      </w:r>
-    </w:p>
-    <w:p>
-      <w:pPr>
-        <w:pStyle w:val="a3"/>
-        <w:numPr>
-          <w:ilvl w:val="0"/>
-          <w:numId w:val="3"/>
-        </w:numPr>
-        <w:ind w:leftChars="0"/>
-      </w:pPr>
-      <w:r>
-        <w:rPr>
-          <w:rFonts w:hint="eastAsia"/>
-        </w:rPr>
-        <w:t>強敵が出現する　次の都市解放時の敵のステが</w:t>
-      </w:r>
-      <w:r>
-        <w:rPr>
-          <w:rFonts w:hint="eastAsia"/>
-        </w:rPr>
-        <w:t>+5</w:t>
-      </w:r>
-      <w:r>
-        <w:rPr>
-          <w:rFonts w:hint="eastAsia"/>
-        </w:rPr>
-        <w:t>（</w:t>
-      </w:r>
-      <w:r>
-        <w:rPr>
-          <w:rFonts w:hint="eastAsia"/>
-        </w:rPr>
-        <w:t>不可）</w:t>
-      </w:r>
-      <w:r>
-        <w:rPr>
-          <w:rFonts w:hint="eastAsia"/>
-        </w:rPr>
-        <w:t>5%</w:t>
-      </w:r>
-    </w:p>
-    <w:p>
-      <w:pPr>
-        <w:pStyle w:val="a3"/>
-        <w:numPr>
-          <w:ilvl w:val="0"/>
-          <w:numId w:val="3"/>
-        </w:numPr>
-        <w:ind w:leftChars="0"/>
-      </w:pPr>
-      <w:r>
-        <w:rPr>
-          <w:rFonts w:hint="eastAsia"/>
-        </w:rPr>
-        <w:t>強敵が出現する　次の都市解放時の敵のマークが</w:t>
-      </w:r>
-      <w:r>
-        <w:rPr>
-          <w:rFonts w:hint="eastAsia"/>
-        </w:rPr>
-        <w:t>1</w:t>
-      </w:r>
-      <w:r>
-        <w:rPr>
-          <w:rFonts w:hint="eastAsia"/>
-        </w:rPr>
-        <w:t>つ増える（</w:t>
-      </w:r>
-      <w:r>
-        <w:rPr>
-          <w:rFonts w:hint="eastAsia"/>
-        </w:rPr>
-        <w:t>不可）</w:t>
-      </w:r>
-      <w:r>
-        <w:rPr>
-          <w:rFonts w:hint="eastAsia"/>
-        </w:rPr>
-        <w:t>5%</w:t>
-      </w:r>
     </w:p>
     <w:p>
       <w:r>
